--- a/writeup.docx
+++ b/writeup.docx
@@ -12,7 +12,7 @@
         <w:rPr>
           <w:b/>
         </w:rPr>
-        <w:t>Part 2, Section 1:</w:t>
+        <w:t>Part 1 KNN</w:t>
       </w:r>
     </w:p>
     <w:p>
@@ -24,30 +24,195 @@
       <w:r>
         <w:rPr>
           <w:b/>
-        </w:rPr>
-        <w:tab/>
-        <w:t xml:space="preserve">Information </w:t>
-      </w:r>
-      <w:proofErr w:type="gramStart"/>
-      <w:r>
-        <w:rPr>
-          <w:b/>
-        </w:rPr>
-        <w:t>gain :</w:t>
-      </w:r>
-      <w:proofErr w:type="gramEnd"/>
-      <w:r>
-        <w:rPr>
-          <w:b/>
-        </w:rPr>
+          <w:noProof/>
+        </w:rPr>
+        <w:drawing>
+          <wp:inline distT="0" distB="0" distL="0" distR="0" wp14:anchorId="54D938B5" wp14:editId="659D33DD">
+            <wp:extent cx="3067050" cy="2412053"/>
+            <wp:effectExtent l="0" t="0" r="0" b="7620"/>
+            <wp:docPr id="1" name="Picture 1"/>
+            <wp:cNvGraphicFramePr>
+              <a:graphicFrameLocks xmlns:a="http://schemas.openxmlformats.org/drawingml/2006/main" noChangeAspect="1"/>
+            </wp:cNvGraphicFramePr>
+            <a:graphic xmlns:a="http://schemas.openxmlformats.org/drawingml/2006/main">
+              <a:graphicData uri="http://schemas.openxmlformats.org/drawingml/2006/picture">
+                <pic:pic xmlns:pic="http://schemas.openxmlformats.org/drawingml/2006/picture">
+                  <pic:nvPicPr>
+                    <pic:cNvPr id="1" name="KNN.JPG"/>
+                    <pic:cNvPicPr/>
+                  </pic:nvPicPr>
+                  <pic:blipFill>
+                    <a:blip r:embed="rId4">
+                      <a:extLst>
+                        <a:ext uri="{28A0092B-C50C-407E-A947-70E740481C1C}">
+                          <a14:useLocalDpi xmlns:a14="http://schemas.microsoft.com/office/drawing/2010/main" val="0"/>
+                        </a:ext>
+                      </a:extLst>
+                    </a:blip>
+                    <a:stretch>
+                      <a:fillRect/>
+                    </a:stretch>
+                  </pic:blipFill>
+                  <pic:spPr>
+                    <a:xfrm>
+                      <a:off x="0" y="0"/>
+                      <a:ext cx="3085336" cy="2426434"/>
+                    </a:xfrm>
+                    <a:prstGeom prst="rect">
+                      <a:avLst/>
+                    </a:prstGeom>
+                  </pic:spPr>
+                </pic:pic>
+              </a:graphicData>
+            </a:graphic>
+          </wp:inline>
+        </w:drawing>
+      </w:r>
+    </w:p>
+    <w:p>
+      <w:r>
+        <w:t xml:space="preserve">In figure 1, where </w:t>
+      </w:r>
+      <w:r>
+        <w:t>accuracy is plotted as a function of K</w:t>
+      </w:r>
+      <w:r>
+        <w:t>, red is training</w:t>
+      </w:r>
+      <w:r>
+        <w:t xml:space="preserve"> error</w:t>
+      </w:r>
+      <w:r>
+        <w:t>, blue is test error, and green is t</w:t>
+      </w:r>
+      <w:r>
+        <w:t>e</w:t>
+      </w:r>
+      <w:r>
+        <w:t>sting</w:t>
+      </w:r>
+      <w:r>
+        <w:t xml:space="preserve"> error of the leave one out cross validation</w:t>
+      </w:r>
+      <w:r>
+        <w:t xml:space="preserve"> method</w:t>
+      </w:r>
+      <w:r>
+        <w:t>.</w:t>
+      </w:r>
+    </w:p>
+    <w:p>
+      <w:r>
+        <w:t xml:space="preserve">The training error, shown in </w:t>
+      </w:r>
+      <w:r>
+        <w:t xml:space="preserve">figure 1, </w:t>
+      </w:r>
+      <w:r>
+        <w:t>starts out</w:t>
+      </w:r>
+      <w:r>
+        <w:t xml:space="preserve"> at 100%</w:t>
+      </w:r>
+      <w:r>
+        <w:t>.</w:t>
+      </w:r>
+      <w:r>
         <w:t xml:space="preserve"> </w:t>
       </w:r>
       <w:r>
-        <w:rPr>
-          <w:b/>
-        </w:rPr>
-        <w:tab/>
-        <w:t>.109542253521</w:t>
+        <w:t xml:space="preserve"> Since</w:t>
+      </w:r>
+      <w:r>
+        <w:t xml:space="preserve"> k equals 1</w:t>
+      </w:r>
+      <w:r>
+        <w:t xml:space="preserve">, it is choosing itself as </w:t>
+      </w:r>
+      <w:r>
+        <w:t>the</w:t>
+      </w:r>
+      <w:r>
+        <w:t xml:space="preserve"> nearest neighbor and thus </w:t>
+      </w:r>
+      <w:r>
+        <w:t>is not a good indicator of training error</w:t>
+      </w:r>
+      <w:r>
+        <w:t>.  It can be seen converging</w:t>
+      </w:r>
+      <w:r>
+        <w:t xml:space="preserve"> at an accuracy of 93% around k = 2</w:t>
+      </w:r>
+      <w:r>
+        <w:t>3</w:t>
+      </w:r>
+      <w:r>
+        <w:t>.</w:t>
+      </w:r>
+      <w:r>
+        <w:t xml:space="preserve">  Testing error</w:t>
+      </w:r>
+      <w:r>
+        <w:t xml:space="preserve">, shown </w:t>
+      </w:r>
+      <w:r>
+        <w:t>in figure 1,</w:t>
+      </w:r>
+      <w:r>
+        <w:t xml:space="preserve"> remains relatively stable </w:t>
+      </w:r>
+      <w:r>
+        <w:t xml:space="preserve">around 89%, though it does </w:t>
+      </w:r>
+      <w:r>
+        <w:t>seem to increase slightly as the training error</w:t>
+      </w:r>
+      <w:r>
+        <w:t xml:space="preserve"> drops.  The </w:t>
+      </w:r>
+      <w:r>
+        <w:t xml:space="preserve">cross-validation </w:t>
+      </w:r>
+      <w:r>
+        <w:t xml:space="preserve">testing </w:t>
+      </w:r>
+      <w:bookmarkStart w:id="0" w:name="_GoBack"/>
+      <w:bookmarkEnd w:id="0"/>
+      <w:r>
+        <w:t xml:space="preserve">error </w:t>
+      </w:r>
+      <w:r>
+        <w:t>has a similar, but higher trend</w:t>
+      </w:r>
+      <w:r>
+        <w:t xml:space="preserve"> in accuracy which converges at</w:t>
+      </w:r>
+      <w:r>
+        <w:t xml:space="preserve"> 90% after k = 11.</w:t>
+      </w:r>
+    </w:p>
+    <w:p>
+      <w:r>
+        <w:t xml:space="preserve">Since </w:t>
+      </w:r>
+      <w:r>
+        <w:t xml:space="preserve">the </w:t>
+      </w:r>
+      <w:r>
+        <w:t>cross-validation</w:t>
+      </w:r>
+      <w:r>
+        <w:t xml:space="preserve"> error doesn’t change after k = 11,</w:t>
+      </w:r>
+      <w:r>
+        <w:t xml:space="preserve"> it is a good assumption that having a higher k would not be usefu</w:t>
+      </w:r>
+      <w:r>
+        <w:t>l</w:t>
+      </w:r>
+      <w:r>
+        <w:t>.</w:t>
       </w:r>
     </w:p>
     <w:p>
@@ -60,15 +225,7 @@
         <w:rPr>
           <w:b/>
         </w:rPr>
-        <w:tab/>
-        <w:t>Training error rate:</w:t>
-      </w:r>
-      <w:r>
-        <w:rPr>
-          <w:b/>
-        </w:rPr>
-        <w:tab/>
-        <w:t>.0598591549296</w:t>
+        <w:t>Part 2, Section 1:</w:t>
       </w:r>
     </w:p>
     <w:p>
@@ -82,20 +239,76 @@
           <w:b/>
         </w:rPr>
         <w:tab/>
-        <w:t xml:space="preserve">Testing error rate: </w:t>
+        <w:t xml:space="preserve">Information </w:t>
+      </w:r>
+      <w:proofErr w:type="gramStart"/>
+      <w:r>
+        <w:rPr>
+          <w:b/>
+        </w:rPr>
+        <w:t>gain :</w:t>
+      </w:r>
+      <w:proofErr w:type="gramEnd"/>
+      <w:r>
+        <w:rPr>
+          <w:b/>
+        </w:rPr>
+        <w:t xml:space="preserve"> </w:t>
       </w:r>
       <w:r>
         <w:rPr>
           <w:b/>
         </w:rPr>
         <w:tab/>
-        <w:t>0.105633802817</w:t>
+        <w:t>.109542253521</w:t>
       </w:r>
     </w:p>
     <w:p>
       <w:pPr>
         <w:rPr>
           <w:b/>
+        </w:rPr>
+      </w:pPr>
+      <w:r>
+        <w:rPr>
+          <w:b/>
+        </w:rPr>
+        <w:tab/>
+        <w:t>Training error rate:</w:t>
+      </w:r>
+      <w:r>
+        <w:rPr>
+          <w:b/>
+        </w:rPr>
+        <w:tab/>
+        <w:t>.0598591549296</w:t>
+      </w:r>
+    </w:p>
+    <w:p>
+      <w:pPr>
+        <w:rPr>
+          <w:b/>
+        </w:rPr>
+      </w:pPr>
+      <w:r>
+        <w:rPr>
+          <w:b/>
+        </w:rPr>
+        <w:tab/>
+        <w:t xml:space="preserve">Testing error rate: </w:t>
+      </w:r>
+      <w:r>
+        <w:rPr>
+          <w:b/>
+        </w:rPr>
+        <w:tab/>
+        <w:t>0.105633802817</w:t>
+      </w:r>
+    </w:p>
+    <w:p>
+      <w:pPr>
+        <w:rPr>
+          <w:b/>
           <w:i/>
         </w:rPr>
       </w:pPr>
@@ -113,8 +326,6 @@
         <w:tab/>
         <w:t xml:space="preserve">When I implemented this functionality, I tested using both the data given when normalizing the values, and when not. In both cases the results were almost the exact same, so I left normalization out. </w:t>
       </w:r>
-      <w:bookmarkStart w:id="0" w:name="_GoBack"/>
-      <w:bookmarkEnd w:id="0"/>
     </w:p>
     <w:sectPr>
       <w:pgSz w:w="12240" w:h="15840"/>

--- a/writeup.docx
+++ b/writeup.docx
@@ -4,227 +4,357 @@
   <w:body>
     <w:p>
       <w:pPr>
-        <w:rPr>
-          <w:b/>
-        </w:rPr>
-      </w:pPr>
-      <w:r>
-        <w:rPr>
-          <w:b/>
+        <w:jc w:val="right"/>
+      </w:pPr>
+      <w:r>
+        <w:t>James May</w:t>
+      </w:r>
+    </w:p>
+    <w:p>
+      <w:pPr>
+        <w:jc w:val="right"/>
+      </w:pPr>
+      <w:r>
+        <w:t>Garrett Bauer</w:t>
+      </w:r>
+    </w:p>
+    <w:p>
+      <w:pPr>
+        <w:jc w:val="right"/>
+      </w:pPr>
+      <w:r>
+        <w:t xml:space="preserve">Peter </w:t>
+      </w:r>
+      <w:proofErr w:type="spellStart"/>
+      <w:r>
+        <w:t>Dorich</w:t>
+      </w:r>
+      <w:proofErr w:type="spellEnd"/>
+    </w:p>
+    <w:p>
+      <w:pPr>
+        <w:jc w:val="center"/>
+        <w:rPr>
+          <w:sz w:val="32"/>
+        </w:rPr>
+      </w:pPr>
+      <w:r>
+        <w:rPr>
+          <w:sz w:val="32"/>
+        </w:rPr>
+        <w:t>Assignment 2 Report</w:t>
+      </w:r>
+    </w:p>
+    <w:p>
+      <w:pPr>
+        <w:rPr>
+          <w:b/>
+        </w:rPr>
+      </w:pPr>
+    </w:p>
+    <w:p>
+      <w:pPr>
+        <w:rPr>
+          <w:sz w:val="28"/>
+          <w:u w:val="single"/>
+        </w:rPr>
+      </w:pPr>
+      <w:r>
+        <w:rPr>
+          <w:sz w:val="28"/>
+          <w:u w:val="single"/>
         </w:rPr>
         <w:t>Part 1 KNN</w:t>
       </w:r>
     </w:p>
-    <w:p>
-      <w:pPr>
-        <w:rPr>
-          <w:b/>
-        </w:rPr>
-      </w:pPr>
-      <w:r>
-        <w:rPr>
-          <w:b/>
-          <w:noProof/>
-        </w:rPr>
-        <w:drawing>
-          <wp:inline distT="0" distB="0" distL="0" distR="0" wp14:anchorId="54D938B5" wp14:editId="659D33DD">
-            <wp:extent cx="3067050" cy="2412053"/>
-            <wp:effectExtent l="0" t="0" r="0" b="7620"/>
-            <wp:docPr id="1" name="Picture 1"/>
-            <wp:cNvGraphicFramePr>
-              <a:graphicFrameLocks xmlns:a="http://schemas.openxmlformats.org/drawingml/2006/main" noChangeAspect="1"/>
-            </wp:cNvGraphicFramePr>
-            <a:graphic xmlns:a="http://schemas.openxmlformats.org/drawingml/2006/main">
-              <a:graphicData uri="http://schemas.openxmlformats.org/drawingml/2006/picture">
-                <pic:pic xmlns:pic="http://schemas.openxmlformats.org/drawingml/2006/picture">
-                  <pic:nvPicPr>
-                    <pic:cNvPr id="1" name="KNN.JPG"/>
-                    <pic:cNvPicPr/>
-                  </pic:nvPicPr>
-                  <pic:blipFill>
-                    <a:blip r:embed="rId4">
-                      <a:extLst>
-                        <a:ext uri="{28A0092B-C50C-407E-A947-70E740481C1C}">
-                          <a14:useLocalDpi xmlns:a14="http://schemas.microsoft.com/office/drawing/2010/main" val="0"/>
-                        </a:ext>
-                      </a:extLst>
-                    </a:blip>
-                    <a:stretch>
-                      <a:fillRect/>
-                    </a:stretch>
-                  </pic:blipFill>
-                  <pic:spPr>
-                    <a:xfrm>
-                      <a:off x="0" y="0"/>
-                      <a:ext cx="3085336" cy="2426434"/>
-                    </a:xfrm>
-                    <a:prstGeom prst="rect">
-                      <a:avLst/>
-                    </a:prstGeom>
-                  </pic:spPr>
-                </pic:pic>
-              </a:graphicData>
-            </a:graphic>
-          </wp:inline>
-        </w:drawing>
-      </w:r>
-    </w:p>
-    <w:p>
-      <w:r>
-        <w:t xml:space="preserve">In figure 1, where </w:t>
-      </w:r>
-      <w:r>
-        <w:t>accuracy is plotted as a function of K</w:t>
-      </w:r>
-      <w:r>
-        <w:t>, red is training</w:t>
-      </w:r>
-      <w:r>
-        <w:t xml:space="preserve"> error</w:t>
-      </w:r>
-      <w:r>
-        <w:t>, blue is test error, and green is t</w:t>
-      </w:r>
-      <w:r>
-        <w:t>e</w:t>
-      </w:r>
-      <w:r>
-        <w:t>sting</w:t>
-      </w:r>
-      <w:r>
-        <w:t xml:space="preserve"> error of the leave one out cross validation</w:t>
-      </w:r>
-      <w:r>
-        <w:t xml:space="preserve"> method</w:t>
+    <w:tbl>
+      <w:tblPr>
+        <w:tblStyle w:val="TableGrid"/>
+        <w:tblW w:w="0" w:type="auto"/>
+        <w:tblBorders>
+          <w:top w:val="none" w:sz="0" w:space="0" w:color="auto"/>
+          <w:left w:val="none" w:sz="0" w:space="0" w:color="auto"/>
+          <w:bottom w:val="none" w:sz="0" w:space="0" w:color="auto"/>
+          <w:right w:val="none" w:sz="0" w:space="0" w:color="auto"/>
+          <w:insideH w:val="none" w:sz="0" w:space="0" w:color="auto"/>
+          <w:insideV w:val="none" w:sz="0" w:space="0" w:color="auto"/>
+        </w:tblBorders>
+        <w:tblLook w:val="04A0" w:firstRow="1" w:lastRow="0" w:firstColumn="1" w:lastColumn="0" w:noHBand="0" w:noVBand="1"/>
+      </w:tblPr>
+      <w:tblGrid>
+        <w:gridCol w:w="7131"/>
+      </w:tblGrid>
+      <w:tr>
+        <w:trPr>
+          <w:trHeight w:val="6255"/>
+        </w:trPr>
+        <w:tc>
+          <w:tcPr>
+            <w:tcW w:w="6937" w:type="dxa"/>
+          </w:tcPr>
+          <w:p>
+            <w:pPr>
+              <w:rPr>
+                <w:b/>
+              </w:rPr>
+            </w:pPr>
+            <w:r>
+              <w:rPr>
+                <w:b/>
+                <w:noProof/>
+              </w:rPr>
+              <w:drawing>
+                <wp:inline distT="0" distB="0" distL="0" distR="0" wp14:anchorId="3A8A9716" wp14:editId="5226E09E">
+                  <wp:extent cx="4391025" cy="3453281"/>
+                  <wp:effectExtent l="0" t="0" r="0" b="0"/>
+                  <wp:docPr id="1" name="Picture 1"/>
+                  <wp:cNvGraphicFramePr>
+                    <a:graphicFrameLocks xmlns:a="http://schemas.openxmlformats.org/drawingml/2006/main" noChangeAspect="1"/>
+                  </wp:cNvGraphicFramePr>
+                  <a:graphic xmlns:a="http://schemas.openxmlformats.org/drawingml/2006/main">
+                    <a:graphicData uri="http://schemas.openxmlformats.org/drawingml/2006/picture">
+                      <pic:pic xmlns:pic="http://schemas.openxmlformats.org/drawingml/2006/picture">
+                        <pic:nvPicPr>
+                          <pic:cNvPr id="1" name="KNN.JPG"/>
+                          <pic:cNvPicPr/>
+                        </pic:nvPicPr>
+                        <pic:blipFill>
+                          <a:blip r:embed="rId4">
+                            <a:extLst>
+                              <a:ext uri="{28A0092B-C50C-407E-A947-70E740481C1C}">
+                                <a14:useLocalDpi xmlns:a14="http://schemas.microsoft.com/office/drawing/2010/main" val="0"/>
+                              </a:ext>
+                            </a:extLst>
+                          </a:blip>
+                          <a:stretch>
+                            <a:fillRect/>
+                          </a:stretch>
+                        </pic:blipFill>
+                        <pic:spPr>
+                          <a:xfrm>
+                            <a:off x="0" y="0"/>
+                            <a:ext cx="4427533" cy="3481992"/>
+                          </a:xfrm>
+                          <a:prstGeom prst="rect">
+                            <a:avLst/>
+                          </a:prstGeom>
+                        </pic:spPr>
+                      </pic:pic>
+                    </a:graphicData>
+                  </a:graphic>
+                </wp:inline>
+              </w:drawing>
+            </w:r>
+          </w:p>
+          <w:p>
+            <w:r>
+              <w:rPr>
+                <w:b/>
+                <w:u w:val="single"/>
+              </w:rPr>
+              <w:t>Figure</w:t>
+            </w:r>
+            <w:r>
+              <w:rPr>
+                <w:b/>
+                <w:u w:val="single"/>
+              </w:rPr>
+              <w:t xml:space="preserve"> 1</w:t>
+            </w:r>
+            <w:r>
+              <w:rPr>
+                <w:b/>
+              </w:rPr>
+              <w:t>:</w:t>
+            </w:r>
+            <w:r>
+              <w:t xml:space="preserve"> </w:t>
+            </w:r>
+            <w:r>
+              <w:t>A</w:t>
+            </w:r>
+            <w:r>
+              <w:t>ccuracy is plotted as a function of K, red is training error, blue is test error, and green is testing error of the leave</w:t>
+            </w:r>
+            <w:r>
+              <w:t>-</w:t>
+            </w:r>
+            <w:r>
+              <w:t>one</w:t>
+            </w:r>
+            <w:r>
+              <w:t>-</w:t>
+            </w:r>
+            <w:r>
+              <w:t>out cross</w:t>
+            </w:r>
+            <w:r>
+              <w:t>-</w:t>
+            </w:r>
+            <w:r>
+              <w:t>validation method.</w:t>
+            </w:r>
+          </w:p>
+          <w:p>
+            <w:pPr>
+              <w:rPr>
+                <w:b/>
+              </w:rPr>
+            </w:pPr>
+          </w:p>
+          <w:p>
+            <w:pPr>
+              <w:rPr>
+                <w:b/>
+              </w:rPr>
+            </w:pPr>
+          </w:p>
+        </w:tc>
+      </w:tr>
+    </w:tbl>
+    <w:p>
+      <w:r>
+        <w:t xml:space="preserve">The training error, shown in </w:t>
+      </w:r>
+      <w:r>
+        <w:t xml:space="preserve">figure 1, </w:t>
+      </w:r>
+      <w:r>
+        <w:t>starts out</w:t>
+      </w:r>
+      <w:r>
+        <w:t xml:space="preserve"> at 100%</w:t>
       </w:r>
       <w:r>
         <w:t>.</w:t>
       </w:r>
-    </w:p>
-    <w:p>
-      <w:r>
-        <w:t xml:space="preserve">The training error, shown in </w:t>
-      </w:r>
-      <w:r>
-        <w:t xml:space="preserve">figure 1, </w:t>
-      </w:r>
-      <w:r>
-        <w:t>starts out</w:t>
-      </w:r>
-      <w:r>
-        <w:t xml:space="preserve"> at 100%</w:t>
+      <w:r>
+        <w:t xml:space="preserve"> </w:t>
+      </w:r>
+      <w:r>
+        <w:t xml:space="preserve"> Since</w:t>
+      </w:r>
+      <w:r>
+        <w:t xml:space="preserve"> k equals 1</w:t>
+      </w:r>
+      <w:r>
+        <w:t xml:space="preserve">, it is choosing itself as </w:t>
+      </w:r>
+      <w:r>
+        <w:t>the</w:t>
+      </w:r>
+      <w:r>
+        <w:t xml:space="preserve"> nearest neighbor and thus </w:t>
+      </w:r>
+      <w:r>
+        <w:t>is not a good indicator of training error</w:t>
+      </w:r>
+      <w:r>
+        <w:t>.  It can be seen converging</w:t>
+      </w:r>
+      <w:r>
+        <w:t xml:space="preserve"> at an accuracy of 93% around k = 2</w:t>
+      </w:r>
+      <w:r>
+        <w:t>3</w:t>
       </w:r>
       <w:r>
         <w:t>.</w:t>
       </w:r>
       <w:r>
-        <w:t xml:space="preserve"> </w:t>
-      </w:r>
-      <w:r>
-        <w:t xml:space="preserve"> Since</w:t>
-      </w:r>
-      <w:r>
-        <w:t xml:space="preserve"> k equals 1</w:t>
-      </w:r>
-      <w:r>
-        <w:t xml:space="preserve">, it is choosing itself as </w:t>
-      </w:r>
-      <w:r>
-        <w:t>the</w:t>
-      </w:r>
-      <w:r>
-        <w:t xml:space="preserve"> nearest neighbor and thus </w:t>
-      </w:r>
-      <w:r>
-        <w:t>is not a good indicator of training error</w:t>
-      </w:r>
-      <w:r>
-        <w:t>.  It can be seen converging</w:t>
-      </w:r>
-      <w:r>
-        <w:t xml:space="preserve"> at an accuracy of 93% around k = 2</w:t>
-      </w:r>
-      <w:r>
-        <w:t>3</w:t>
+        <w:t xml:space="preserve">  Testing error</w:t>
+      </w:r>
+      <w:r>
+        <w:t xml:space="preserve">, shown </w:t>
+      </w:r>
+      <w:r>
+        <w:t>in figure 1,</w:t>
+      </w:r>
+      <w:r>
+        <w:t xml:space="preserve"> remains relatively stable </w:t>
+      </w:r>
+      <w:r>
+        <w:t xml:space="preserve">around 89%, though it does </w:t>
+      </w:r>
+      <w:r>
+        <w:t>seem to increase slightly as the training error</w:t>
+      </w:r>
+      <w:r>
+        <w:t xml:space="preserve"> drops.  The </w:t>
+      </w:r>
+      <w:r>
+        <w:t xml:space="preserve">cross-validation </w:t>
+      </w:r>
+      <w:r>
+        <w:t xml:space="preserve">testing </w:t>
+      </w:r>
+      <w:r>
+        <w:t xml:space="preserve">error </w:t>
+      </w:r>
+      <w:r>
+        <w:t>has a similar, but higher trend</w:t>
+      </w:r>
+      <w:r>
+        <w:t xml:space="preserve"> in accuracy which converges at</w:t>
+      </w:r>
+      <w:r>
+        <w:t xml:space="preserve"> 90% after k = 11.</w:t>
+      </w:r>
+    </w:p>
+    <w:p>
+      <w:r>
+        <w:t xml:space="preserve">Since </w:t>
+      </w:r>
+      <w:r>
+        <w:t xml:space="preserve">the </w:t>
+      </w:r>
+      <w:r>
+        <w:t>cross-validation</w:t>
+      </w:r>
+      <w:r>
+        <w:t xml:space="preserve"> error doesn’t change after k = 11,</w:t>
+      </w:r>
+      <w:r>
+        <w:t xml:space="preserve"> it is a good assumption that having a higher k would not be usefu</w:t>
+      </w:r>
+      <w:r>
+        <w:t>l</w:t>
       </w:r>
       <w:r>
         <w:t>.</w:t>
       </w:r>
-      <w:r>
-        <w:t xml:space="preserve">  Testing error</w:t>
-      </w:r>
-      <w:r>
-        <w:t xml:space="preserve">, shown </w:t>
-      </w:r>
-      <w:r>
-        <w:t>in figure 1,</w:t>
-      </w:r>
-      <w:r>
-        <w:t xml:space="preserve"> remains relatively stable </w:t>
-      </w:r>
-      <w:r>
-        <w:t xml:space="preserve">around 89%, though it does </w:t>
-      </w:r>
-      <w:r>
-        <w:t>seem to increase slightly as the training error</w:t>
-      </w:r>
-      <w:r>
-        <w:t xml:space="preserve"> drops.  The </w:t>
-      </w:r>
-      <w:r>
-        <w:t xml:space="preserve">cross-validation </w:t>
-      </w:r>
-      <w:r>
-        <w:t xml:space="preserve">testing </w:t>
-      </w:r>
+    </w:p>
+    <w:p>
+      <w:pPr>
+        <w:rPr>
+          <w:sz w:val="28"/>
+          <w:u w:val="single"/>
+        </w:rPr>
+      </w:pPr>
+    </w:p>
+    <w:p>
+      <w:pPr>
+        <w:rPr>
+          <w:sz w:val="28"/>
+          <w:u w:val="single"/>
+        </w:rPr>
+      </w:pPr>
+    </w:p>
+    <w:p>
+      <w:pPr>
+        <w:rPr>
+          <w:sz w:val="28"/>
+          <w:u w:val="single"/>
+        </w:rPr>
+      </w:pPr>
       <w:bookmarkStart w:id="0" w:name="_GoBack"/>
       <w:bookmarkEnd w:id="0"/>
       <w:r>
-        <w:t xml:space="preserve">error </w:t>
-      </w:r>
-      <w:r>
-        <w:t>has a similar, but higher trend</w:t>
-      </w:r>
-      <w:r>
-        <w:t xml:space="preserve"> in accuracy which converges at</w:t>
-      </w:r>
-      <w:r>
-        <w:t xml:space="preserve"> 90% after k = 11.</w:t>
-      </w:r>
-    </w:p>
-    <w:p>
-      <w:r>
-        <w:t xml:space="preserve">Since </w:t>
-      </w:r>
-      <w:r>
-        <w:t xml:space="preserve">the </w:t>
-      </w:r>
-      <w:r>
-        <w:t>cross-validation</w:t>
-      </w:r>
-      <w:r>
-        <w:t xml:space="preserve"> error doesn’t change after k = 11,</w:t>
-      </w:r>
-      <w:r>
-        <w:t xml:space="preserve"> it is a good assumption that having a higher k would not be usefu</w:t>
-      </w:r>
-      <w:r>
-        <w:t>l</w:t>
-      </w:r>
-      <w:r>
-        <w:t>.</w:t>
-      </w:r>
-    </w:p>
-    <w:p>
-      <w:pPr>
-        <w:rPr>
-          <w:b/>
-        </w:rPr>
-      </w:pPr>
-      <w:r>
-        <w:rPr>
-          <w:b/>
-        </w:rPr>
+        <w:rPr>
+          <w:sz w:val="28"/>
+          <w:u w:val="single"/>
+        </w:rPr>
+        <w:lastRenderedPageBreak/>
         <w:t>Part 2, Section 1:</w:t>
       </w:r>
     </w:p>
@@ -241,14 +371,12 @@
         <w:tab/>
         <w:t xml:space="preserve">Information </w:t>
       </w:r>
-      <w:proofErr w:type="gramStart"/>
-      <w:r>
-        <w:rPr>
-          <w:b/>
-        </w:rPr>
-        <w:t>gain :</w:t>
-      </w:r>
-      <w:proofErr w:type="gramEnd"/>
+      <w:r>
+        <w:rPr>
+          <w:b/>
+        </w:rPr>
+        <w:t>gain:</w:t>
+      </w:r>
       <w:r>
         <w:rPr>
           <w:b/>
@@ -762,6 +890,25 @@
     <w:semiHidden/>
     <w:unhideWhenUsed/>
   </w:style>
+  <w:style w:type="table" w:styleId="TableGrid">
+    <w:name w:val="Table Grid"/>
+    <w:basedOn w:val="TableNormal"/>
+    <w:uiPriority w:val="39"/>
+    <w:rsid w:val="00E43713"/>
+    <w:pPr>
+      <w:spacing w:after="0" w:line="240" w:lineRule="auto"/>
+    </w:pPr>
+    <w:tblPr>
+      <w:tblBorders>
+        <w:top w:val="single" w:sz="4" w:space="0" w:color="auto"/>
+        <w:left w:val="single" w:sz="4" w:space="0" w:color="auto"/>
+        <w:bottom w:val="single" w:sz="4" w:space="0" w:color="auto"/>
+        <w:right w:val="single" w:sz="4" w:space="0" w:color="auto"/>
+        <w:insideH w:val="single" w:sz="4" w:space="0" w:color="auto"/>
+        <w:insideV w:val="single" w:sz="4" w:space="0" w:color="auto"/>
+      </w:tblBorders>
+    </w:tblPr>
+  </w:style>
 </w:styles>
 </file>
 

--- a/writeup.docx
+++ b/writeup.docx
@@ -64,7 +64,42 @@
           <w:sz w:val="28"/>
           <w:u w:val="single"/>
         </w:rPr>
-        <w:t>Part 1 KNN</w:t>
+        <w:t>K</w:t>
+      </w:r>
+      <w:r>
+        <w:rPr>
+          <w:sz w:val="28"/>
+          <w:u w:val="single"/>
+        </w:rPr>
+        <w:t xml:space="preserve"> </w:t>
+      </w:r>
+      <w:r>
+        <w:rPr>
+          <w:sz w:val="28"/>
+          <w:u w:val="single"/>
+        </w:rPr>
+        <w:t>N</w:t>
+      </w:r>
+      <w:r>
+        <w:rPr>
+          <w:sz w:val="28"/>
+          <w:u w:val="single"/>
+        </w:rPr>
+        <w:t xml:space="preserve">earest </w:t>
+      </w:r>
+      <w:r>
+        <w:rPr>
+          <w:sz w:val="28"/>
+          <w:u w:val="single"/>
+        </w:rPr>
+        <w:t>N</w:t>
+      </w:r>
+      <w:r>
+        <w:rPr>
+          <w:sz w:val="28"/>
+          <w:u w:val="single"/>
+        </w:rPr>
+        <w:t xml:space="preserve">eighbor </w:t>
       </w:r>
     </w:p>
     <w:tbl>
@@ -347,91 +382,101 @@
           <w:u w:val="single"/>
         </w:rPr>
       </w:pPr>
+      <w:r>
+        <w:rPr>
+          <w:sz w:val="28"/>
+          <w:u w:val="single"/>
+        </w:rPr>
+        <w:lastRenderedPageBreak/>
+        <w:t>Decision Tree</w:t>
+      </w:r>
+    </w:p>
+    <w:p>
+      <w:r>
+        <w:rPr>
+          <w:u w:val="single"/>
+        </w:rPr>
+        <w:t xml:space="preserve">Information </w:t>
+      </w:r>
+      <w:r>
+        <w:rPr>
+          <w:u w:val="single"/>
+        </w:rPr>
+        <w:t>gain:</w:t>
+      </w:r>
+      <w:r>
+        <w:t xml:space="preserve"> </w:t>
+      </w:r>
+      <w:r>
+        <w:tab/>
+        <w:t>.109542253521</w:t>
+      </w:r>
+    </w:p>
+    <w:p>
+      <w:r>
+        <w:rPr>
+          <w:u w:val="single"/>
+        </w:rPr>
+        <w:t>Training error rate:</w:t>
+      </w:r>
+      <w:r>
+        <w:tab/>
+        <w:t>.0598591549296</w:t>
+      </w:r>
+    </w:p>
+    <w:p>
+      <w:r>
+        <w:rPr>
+          <w:u w:val="single"/>
+        </w:rPr>
+        <w:t>Testing error rate:</w:t>
+      </w:r>
+      <w:r>
+        <w:t xml:space="preserve"> </w:t>
+      </w:r>
+      <w:r>
+        <w:tab/>
+      </w:r>
+      <w:r>
+        <w:t>0.105633802817</w:t>
+      </w:r>
+    </w:p>
+    <w:p>
+      <w:r>
+        <w:t>Thoughts on t</w:t>
+      </w:r>
       <w:bookmarkStart w:id="0" w:name="_GoBack"/>
       <w:bookmarkEnd w:id="0"/>
       <w:r>
-        <w:rPr>
-          <w:sz w:val="28"/>
-          <w:u w:val="single"/>
-        </w:rPr>
-        <w:lastRenderedPageBreak/>
-        <w:t>Part 2, Section 1:</w:t>
-      </w:r>
-    </w:p>
-    <w:p>
-      <w:pPr>
-        <w:rPr>
-          <w:b/>
-        </w:rPr>
-      </w:pPr>
-      <w:r>
-        <w:rPr>
-          <w:b/>
-        </w:rPr>
+        <w:t>hese values:</w:t>
+      </w:r>
+      <w:r>
         <w:tab/>
-        <w:t xml:space="preserve">Information </w:t>
-      </w:r>
-      <w:r>
-        <w:rPr>
-          <w:b/>
-        </w:rPr>
-        <w:t>gain:</w:t>
-      </w:r>
-      <w:r>
-        <w:rPr>
-          <w:b/>
-        </w:rPr>
-        <w:t xml:space="preserve"> </w:t>
-      </w:r>
-      <w:r>
-        <w:rPr>
-          <w:b/>
-        </w:rPr>
-        <w:tab/>
-        <w:t>.109542253521</w:t>
-      </w:r>
-    </w:p>
-    <w:p>
-      <w:pPr>
-        <w:rPr>
-          <w:b/>
-        </w:rPr>
-      </w:pPr>
-      <w:r>
-        <w:rPr>
-          <w:b/>
-        </w:rPr>
-        <w:tab/>
-        <w:t>Training error rate:</w:t>
-      </w:r>
-      <w:r>
-        <w:rPr>
-          <w:b/>
-        </w:rPr>
-        <w:tab/>
-        <w:t>.0598591549296</w:t>
-      </w:r>
-    </w:p>
-    <w:p>
-      <w:pPr>
-        <w:rPr>
-          <w:b/>
-        </w:rPr>
-      </w:pPr>
-      <w:r>
-        <w:rPr>
-          <w:b/>
-        </w:rPr>
-        <w:tab/>
-        <w:t xml:space="preserve">Testing error rate: </w:t>
-      </w:r>
-      <w:r>
-        <w:rPr>
-          <w:b/>
-        </w:rPr>
-        <w:tab/>
-        <w:t>0.105633802817</w:t>
-      </w:r>
+        <w:t xml:space="preserve">When I implemented this functionality, I tested using both the data given when normalizing the values, and when not. In both cases the results were almost the exact same, so I left normalization out. </w:t>
+      </w:r>
+    </w:p>
+    <w:p>
+      <w:pPr>
+        <w:rPr>
+          <w:sz w:val="28"/>
+          <w:u w:val="single"/>
+        </w:rPr>
+      </w:pPr>
+      <w:r>
+        <w:rPr>
+          <w:sz w:val="28"/>
+          <w:u w:val="single"/>
+        </w:rPr>
+        <w:t>Top-Down Greedy Induction</w:t>
+      </w:r>
+    </w:p>
+    <w:p>
+      <w:pPr>
+        <w:rPr>
+          <w:sz w:val="28"/>
+          <w:u w:val="single"/>
+        </w:rPr>
+      </w:pPr>
     </w:p>
     <w:p>
       <w:pPr>
@@ -440,20 +485,14 @@
           <w:i/>
         </w:rPr>
       </w:pPr>
-      <w:r>
+    </w:p>
+    <w:p>
+      <w:pPr>
         <w:rPr>
           <w:b/>
-        </w:rPr>
-        <w:tab/>
-        <w:t>Thoughts on these values:</w:t>
-      </w:r>
-      <w:r>
-        <w:rPr>
-          <w:b/>
-        </w:rPr>
-        <w:tab/>
-        <w:t xml:space="preserve">When I implemented this functionality, I tested using both the data given when normalizing the values, and when not. In both cases the results were almost the exact same, so I left normalization out. </w:t>
-      </w:r>
+          <w:i/>
+        </w:rPr>
+      </w:pPr>
     </w:p>
     <w:sectPr>
       <w:pgSz w:w="12240" w:h="15840"/>

--- a/writeup.docx
+++ b/writeup.docx
@@ -64,42 +64,7 @@
           <w:sz w:val="28"/>
           <w:u w:val="single"/>
         </w:rPr>
-        <w:t>K</w:t>
-      </w:r>
-      <w:r>
-        <w:rPr>
-          <w:sz w:val="28"/>
-          <w:u w:val="single"/>
-        </w:rPr>
-        <w:t xml:space="preserve"> </w:t>
-      </w:r>
-      <w:r>
-        <w:rPr>
-          <w:sz w:val="28"/>
-          <w:u w:val="single"/>
-        </w:rPr>
-        <w:t>N</w:t>
-      </w:r>
-      <w:r>
-        <w:rPr>
-          <w:sz w:val="28"/>
-          <w:u w:val="single"/>
-        </w:rPr>
-        <w:t xml:space="preserve">earest </w:t>
-      </w:r>
-      <w:r>
-        <w:rPr>
-          <w:sz w:val="28"/>
-          <w:u w:val="single"/>
-        </w:rPr>
-        <w:t>N</w:t>
-      </w:r>
-      <w:r>
-        <w:rPr>
-          <w:sz w:val="28"/>
-          <w:u w:val="single"/>
-        </w:rPr>
-        <w:t xml:space="preserve">eighbor </w:t>
+        <w:t>Part 1 KNN</w:t>
       </w:r>
     </w:p>
     <w:tbl>
@@ -154,7 +119,7 @@
                           <pic:cNvPicPr/>
                         </pic:nvPicPr>
                         <pic:blipFill>
-                          <a:blip r:embed="rId4">
+                          <a:blip r:embed="rId5">
                             <a:extLst>
                               <a:ext uri="{28A0092B-C50C-407E-A947-70E740481C1C}">
                                 <a14:useLocalDpi xmlns:a14="http://schemas.microsoft.com/office/drawing/2010/main" val="0"/>
@@ -388,111 +353,418 @@
           <w:u w:val="single"/>
         </w:rPr>
         <w:lastRenderedPageBreak/>
-        <w:t>Decision Tree</w:t>
-      </w:r>
-    </w:p>
-    <w:p>
-      <w:r>
-        <w:rPr>
-          <w:u w:val="single"/>
-        </w:rPr>
-        <w:t xml:space="preserve">Information </w:t>
-      </w:r>
-      <w:r>
-        <w:rPr>
-          <w:u w:val="single"/>
-        </w:rPr>
-        <w:t>gain:</w:t>
-      </w:r>
-      <w:r>
-        <w:t xml:space="preserve"> </w:t>
-      </w:r>
-      <w:r>
-        <w:tab/>
-        <w:t>.109542253521</w:t>
-      </w:r>
-    </w:p>
-    <w:p>
-      <w:r>
-        <w:rPr>
-          <w:u w:val="single"/>
-        </w:rPr>
-        <w:t>Training error rate:</w:t>
-      </w:r>
-      <w:r>
-        <w:tab/>
-        <w:t>.0598591549296</w:t>
-      </w:r>
-    </w:p>
-    <w:p>
-      <w:r>
-        <w:rPr>
-          <w:u w:val="single"/>
-        </w:rPr>
-        <w:t>Testing error rate:</w:t>
-      </w:r>
-      <w:r>
-        <w:t xml:space="preserve"> </w:t>
-      </w:r>
-      <w:r>
-        <w:tab/>
-      </w:r>
-      <w:r>
-        <w:t>0.105633802817</w:t>
-      </w:r>
-    </w:p>
-    <w:p>
-      <w:r>
-        <w:t>Thoughts on t</w:t>
-      </w:r>
-      <w:bookmarkStart w:id="0" w:name="_GoBack"/>
-      <w:bookmarkEnd w:id="0"/>
-      <w:r>
-        <w:t>hese values:</w:t>
-      </w:r>
-      <w:r>
-        <w:tab/>
-        <w:t xml:space="preserve">When I implemented this functionality, I tested using both the data given when normalizing the values, and when not. In both cases the results were almost the exact same, so I left normalization out. </w:t>
+        <w:t>Part 2, Section 1:</w:t>
       </w:r>
     </w:p>
     <w:p>
       <w:pPr>
         <w:rPr>
-          <w:sz w:val="28"/>
-          <w:u w:val="single"/>
+          <w:b/>
         </w:rPr>
       </w:pPr>
       <w:r>
         <w:rPr>
-          <w:sz w:val="28"/>
-          <w:u w:val="single"/>
-        </w:rPr>
-        <w:t>Top-Down Greedy Induction</w:t>
+          <w:b/>
+        </w:rPr>
+        <w:tab/>
+        <w:t xml:space="preserve">Information </w:t>
+      </w:r>
+      <w:r>
+        <w:rPr>
+          <w:b/>
+        </w:rPr>
+        <w:t>gain:</w:t>
+      </w:r>
+      <w:r>
+        <w:rPr>
+          <w:b/>
+        </w:rPr>
+        <w:t xml:space="preserve"> </w:t>
+      </w:r>
+      <w:r>
+        <w:rPr>
+          <w:b/>
+        </w:rPr>
+        <w:tab/>
+        <w:t>.109542253521</w:t>
       </w:r>
     </w:p>
     <w:p>
       <w:pPr>
         <w:rPr>
-          <w:sz w:val="28"/>
-          <w:u w:val="single"/>
+          <w:b/>
+        </w:rPr>
+      </w:pPr>
+      <w:r>
+        <w:rPr>
+          <w:b/>
+        </w:rPr>
+        <w:tab/>
+        <w:t>Training error rate:</w:t>
+      </w:r>
+      <w:r>
+        <w:rPr>
+          <w:b/>
+        </w:rPr>
+        <w:tab/>
+        <w:t>.0598591549296</w:t>
+      </w:r>
+    </w:p>
+    <w:p>
+      <w:pPr>
+        <w:rPr>
+          <w:b/>
+        </w:rPr>
+      </w:pPr>
+      <w:r>
+        <w:rPr>
+          <w:b/>
+        </w:rPr>
+        <w:tab/>
+        <w:t xml:space="preserve">Testing error rate: </w:t>
+      </w:r>
+      <w:r>
+        <w:rPr>
+          <w:b/>
+        </w:rPr>
+        <w:tab/>
+        <w:t>0.105633802817</w:t>
+      </w:r>
+    </w:p>
+    <w:p>
+      <w:pPr>
+        <w:rPr>
+          <w:b/>
+        </w:rPr>
+      </w:pPr>
+      <w:r>
+        <w:rPr>
+          <w:b/>
+        </w:rPr>
+        <w:tab/>
+        <w:t>Thoughts on these values:</w:t>
+      </w:r>
+      <w:r>
+        <w:rPr>
+          <w:b/>
+        </w:rPr>
+        <w:tab/>
+        <w:t xml:space="preserve">When I implemented this functionality, I tested using both the data given when normalizing the values, and when not. In both cases the results were almost the exact same, so I left normalization out. </w:t>
+      </w:r>
+    </w:p>
+    <w:p>
+      <w:pPr>
+        <w:rPr>
+          <w:b/>
         </w:rPr>
       </w:pPr>
     </w:p>
     <w:p>
       <w:pPr>
         <w:rPr>
-          <w:b/>
-          <w:i/>
+          <w:sz w:val="28"/>
+          <w:u w:val="single"/>
         </w:rPr>
       </w:pPr>
+      <w:r>
+        <w:rPr>
+          <w:sz w:val="28"/>
+          <w:u w:val="single"/>
+        </w:rPr>
+        <w:t>Part 2, Section 2</w:t>
+      </w:r>
+      <w:r>
+        <w:rPr>
+          <w:sz w:val="28"/>
+          <w:u w:val="single"/>
+        </w:rPr>
+        <w:t>:</w:t>
+      </w:r>
     </w:p>
     <w:p>
-      <w:pPr>
-        <w:rPr>
-          <w:b/>
-          <w:i/>
-        </w:rPr>
-      </w:pPr>
+      <w:r>
+        <w:t>The error rate is calculated as the number of incorrect predictions over the total number of data points.</w:t>
+      </w:r>
+    </w:p>
+    <w:tbl>
+      <w:tblPr>
+        <w:tblStyle w:val="TableGrid"/>
+        <w:tblW w:w="0" w:type="auto"/>
+        <w:tblLook w:val="04A0" w:firstRow="1" w:lastRow="0" w:firstColumn="1" w:lastColumn="0" w:noHBand="0" w:noVBand="1"/>
+      </w:tblPr>
+      <w:tblGrid>
+        <w:gridCol w:w="3116"/>
+        <w:gridCol w:w="3117"/>
+        <w:gridCol w:w="3117"/>
+      </w:tblGrid>
+      <w:tr>
+        <w:tc>
+          <w:tcPr>
+            <w:tcW w:w="3116" w:type="dxa"/>
+          </w:tcPr>
+          <w:p>
+            <w:r>
+              <w:t>Depth:</w:t>
+            </w:r>
+          </w:p>
+        </w:tc>
+        <w:tc>
+          <w:tcPr>
+            <w:tcW w:w="3117" w:type="dxa"/>
+          </w:tcPr>
+          <w:p>
+            <w:r>
+              <w:t>Training Error Rate:</w:t>
+            </w:r>
+          </w:p>
+        </w:tc>
+        <w:tc>
+          <w:tcPr>
+            <w:tcW w:w="3117" w:type="dxa"/>
+          </w:tcPr>
+          <w:p>
+            <w:r>
+              <w:t>Testing Error Rate:</w:t>
+            </w:r>
+          </w:p>
+        </w:tc>
+      </w:tr>
+      <w:tr>
+        <w:tc>
+          <w:tcPr>
+            <w:tcW w:w="3116" w:type="dxa"/>
+          </w:tcPr>
+          <w:p>
+            <w:r>
+              <w:t>1</w:t>
+            </w:r>
+          </w:p>
+        </w:tc>
+        <w:tc>
+          <w:tcPr>
+            <w:tcW w:w="3117" w:type="dxa"/>
+          </w:tcPr>
+          <w:p>
+            <w:r>
+              <w:t>0.05985915492957746</w:t>
+            </w:r>
+          </w:p>
+        </w:tc>
+        <w:tc>
+          <w:tcPr>
+            <w:tcW w:w="3117" w:type="dxa"/>
+          </w:tcPr>
+          <w:p>
+            <w:r>
+              <w:t>0.1056338028169014</w:t>
+            </w:r>
+          </w:p>
+        </w:tc>
+      </w:tr>
+      <w:tr>
+        <w:tc>
+          <w:tcPr>
+            <w:tcW w:w="3116" w:type="dxa"/>
+          </w:tcPr>
+          <w:p>
+            <w:r>
+              <w:t>2</w:t>
+            </w:r>
+          </w:p>
+        </w:tc>
+        <w:tc>
+          <w:tcPr>
+            <w:tcW w:w="3117" w:type="dxa"/>
+          </w:tcPr>
+          <w:p>
+            <w:r>
+              <w:t>0.05985915492957746</w:t>
+            </w:r>
+          </w:p>
+        </w:tc>
+        <w:tc>
+          <w:tcPr>
+            <w:tcW w:w="3117" w:type="dxa"/>
+          </w:tcPr>
+          <w:p>
+            <w:r>
+              <w:t>0.1056338028169014</w:t>
+            </w:r>
+          </w:p>
+        </w:tc>
+      </w:tr>
+      <w:tr>
+        <w:tc>
+          <w:tcPr>
+            <w:tcW w:w="3116" w:type="dxa"/>
+          </w:tcPr>
+          <w:p>
+            <w:r>
+              <w:t>3</w:t>
+            </w:r>
+          </w:p>
+        </w:tc>
+        <w:tc>
+          <w:tcPr>
+            <w:tcW w:w="3117" w:type="dxa"/>
+          </w:tcPr>
+          <w:p>
+            <w:r>
+              <w:t>0.03169014084507042</w:t>
+            </w:r>
+          </w:p>
+        </w:tc>
+        <w:tc>
+          <w:tcPr>
+            <w:tcW w:w="3117" w:type="dxa"/>
+          </w:tcPr>
+          <w:p>
+            <w:r>
+              <w:t>0.08098591549295775</w:t>
+            </w:r>
+          </w:p>
+        </w:tc>
+      </w:tr>
+      <w:tr>
+        <w:tc>
+          <w:tcPr>
+            <w:tcW w:w="3116" w:type="dxa"/>
+          </w:tcPr>
+          <w:p>
+            <w:r>
+              <w:t>4</w:t>
+            </w:r>
+          </w:p>
+        </w:tc>
+        <w:tc>
+          <w:tcPr>
+            <w:tcW w:w="3117" w:type="dxa"/>
+          </w:tcPr>
+          <w:p>
+            <w:r>
+              <w:t>0.017605633802816902</w:t>
+            </w:r>
+          </w:p>
+        </w:tc>
+        <w:tc>
+          <w:tcPr>
+            <w:tcW w:w="3117" w:type="dxa"/>
+          </w:tcPr>
+          <w:p>
+            <w:r>
+              <w:t>0.07394366197183098</w:t>
+            </w:r>
+          </w:p>
+        </w:tc>
+      </w:tr>
+      <w:tr>
+        <w:tc>
+          <w:tcPr>
+            <w:tcW w:w="3116" w:type="dxa"/>
+          </w:tcPr>
+          <w:p>
+            <w:r>
+              <w:t>5</w:t>
+            </w:r>
+          </w:p>
+        </w:tc>
+        <w:tc>
+          <w:tcPr>
+            <w:tcW w:w="3117" w:type="dxa"/>
+          </w:tcPr>
+          <w:p>
+            <w:r>
+              <w:t>0.0</w:t>
+            </w:r>
+          </w:p>
+        </w:tc>
+        <w:tc>
+          <w:tcPr>
+            <w:tcW w:w="3117" w:type="dxa"/>
+          </w:tcPr>
+          <w:p>
+            <w:r>
+              <w:t>0.08450704225352113</w:t>
+            </w:r>
+          </w:p>
+        </w:tc>
+      </w:tr>
+      <w:tr>
+        <w:tc>
+          <w:tcPr>
+            <w:tcW w:w="3116" w:type="dxa"/>
+          </w:tcPr>
+          <w:p>
+            <w:r>
+              <w:t>6</w:t>
+            </w:r>
+          </w:p>
+        </w:tc>
+        <w:tc>
+          <w:tcPr>
+            <w:tcW w:w="3117" w:type="dxa"/>
+          </w:tcPr>
+          <w:p>
+            <w:r>
+              <w:t>0.0</w:t>
+            </w:r>
+          </w:p>
+        </w:tc>
+        <w:tc>
+          <w:tcPr>
+            <w:tcW w:w="3117" w:type="dxa"/>
+          </w:tcPr>
+          <w:p>
+            <w:r>
+              <w:t>0.08450704225352113</w:t>
+            </w:r>
+          </w:p>
+        </w:tc>
+      </w:tr>
+    </w:tbl>
+    <w:p>
+      <w:r>
+        <w:rPr>
+          <w:noProof/>
+        </w:rPr>
+        <w:drawing>
+          <wp:anchor distT="0" distB="0" distL="114300" distR="114300" simplePos="0" relativeHeight="251658240" behindDoc="0" locked="0" layoutInCell="1" allowOverlap="1" wp14:anchorId="3E6CEF36" wp14:editId="2E1AFD90">
+            <wp:simplePos x="0" y="0"/>
+            <wp:positionH relativeFrom="column">
+              <wp:posOffset>0</wp:posOffset>
+            </wp:positionH>
+            <wp:positionV relativeFrom="paragraph">
+              <wp:posOffset>2540</wp:posOffset>
+            </wp:positionV>
+            <wp:extent cx="4572000" cy="2743200"/>
+            <wp:effectExtent l="0" t="0" r="0" b="0"/>
+            <wp:wrapTopAndBottom/>
+            <wp:docPr id="2" name="Chart 2">
+              <a:extLst xmlns:a="http://schemas.openxmlformats.org/drawingml/2006/main">
+                <a:ext uri="{FF2B5EF4-FFF2-40B4-BE49-F238E27FC236}">
+                  <a16:creationId xmlns:a16="http://schemas.microsoft.com/office/drawing/2014/main" id="{061939D6-C0FB-45B8-BE31-1129D3BA849D}"/>
+                </a:ext>
+              </a:extLst>
+            </wp:docPr>
+            <wp:cNvGraphicFramePr/>
+            <a:graphic xmlns:a="http://schemas.openxmlformats.org/drawingml/2006/main">
+              <a:graphicData uri="http://schemas.openxmlformats.org/drawingml/2006/chart">
+                <c:chart xmlns:c="http://schemas.openxmlformats.org/drawingml/2006/chart" xmlns:r="http://schemas.openxmlformats.org/officeDocument/2006/relationships" r:id="rId6"/>
+              </a:graphicData>
+            </a:graphic>
+          </wp:anchor>
+        </w:drawing>
+      </w:r>
+    </w:p>
+    <w:p>
+      <w:r>
+        <w:t>As you can see from the data, the greater the depth, the lower the training error rate becomes. However, this does not directly translate to a decrease in the testing error rate. The testing error rate did follow the same trend as the training error rate until a tree depth of 4, where it began to get worse. This is likely due to the decision tree overfitting to the training data which leads to a lower training error rate while the real-world performance suffers. The testing error rate was lowest with a tree of depth 4, suggesting that this is probably the best value to use in</w:t>
+      </w:r>
+      <w:bookmarkStart w:id="0" w:name="_GoBack"/>
+      <w:bookmarkEnd w:id="0"/>
+      <w:r>
+        <w:t xml:space="preserve"> practice. </w:t>
+      </w:r>
     </w:p>
     <w:sectPr>
       <w:pgSz w:w="12240" w:h="15840"/>
@@ -951,6 +1223,1156 @@
 </w:styles>
 </file>
 
+<file path=word/charts/chart1.xml><?xml version="1.0" encoding="utf-8"?>
+<c:chartSpace xmlns:c="http://schemas.openxmlformats.org/drawingml/2006/chart" xmlns:a="http://schemas.openxmlformats.org/drawingml/2006/main" xmlns:r="http://schemas.openxmlformats.org/officeDocument/2006/relationships" xmlns:c16r2="http://schemas.microsoft.com/office/drawing/2015/06/chart">
+  <c:date1904 val="0"/>
+  <c:lang val="en-US"/>
+  <c:roundedCorners val="0"/>
+  <mc:AlternateContent xmlns:mc="http://schemas.openxmlformats.org/markup-compatibility/2006">
+    <mc:Choice xmlns:c14="http://schemas.microsoft.com/office/drawing/2007/8/2/chart" Requires="c14">
+      <c14:style val="102"/>
+    </mc:Choice>
+    <mc:Fallback>
+      <c:style val="2"/>
+    </mc:Fallback>
+  </mc:AlternateContent>
+  <c:chart>
+    <c:title>
+      <c:tx>
+        <c:rich>
+          <a:bodyPr rot="0" spcFirstLastPara="1" vertOverflow="ellipsis" vert="horz" wrap="square" anchor="ctr" anchorCtr="1"/>
+          <a:lstStyle/>
+          <a:p>
+            <a:pPr>
+              <a:defRPr sz="1400" b="0" i="0" u="none" strike="noStrike" kern="1200" spc="0" baseline="0">
+                <a:solidFill>
+                  <a:schemeClr val="tx1">
+                    <a:lumMod val="65000"/>
+                    <a:lumOff val="35000"/>
+                  </a:schemeClr>
+                </a:solidFill>
+                <a:latin typeface="+mn-lt"/>
+                <a:ea typeface="+mn-ea"/>
+                <a:cs typeface="+mn-cs"/>
+              </a:defRPr>
+            </a:pPr>
+            <a:r>
+              <a:rPr lang="en-US"/>
+              <a:t>Depth vs Error Rate for a Decision Tree</a:t>
+            </a:r>
+          </a:p>
+        </c:rich>
+      </c:tx>
+      <c:overlay val="0"/>
+      <c:spPr>
+        <a:noFill/>
+        <a:ln>
+          <a:noFill/>
+        </a:ln>
+        <a:effectLst/>
+      </c:spPr>
+      <c:txPr>
+        <a:bodyPr rot="0" spcFirstLastPara="1" vertOverflow="ellipsis" vert="horz" wrap="square" anchor="ctr" anchorCtr="1"/>
+        <a:lstStyle/>
+        <a:p>
+          <a:pPr>
+            <a:defRPr sz="1400" b="0" i="0" u="none" strike="noStrike" kern="1200" spc="0" baseline="0">
+              <a:solidFill>
+                <a:schemeClr val="tx1">
+                  <a:lumMod val="65000"/>
+                  <a:lumOff val="35000"/>
+                </a:schemeClr>
+              </a:solidFill>
+              <a:latin typeface="+mn-lt"/>
+              <a:ea typeface="+mn-ea"/>
+              <a:cs typeface="+mn-cs"/>
+            </a:defRPr>
+          </a:pPr>
+          <a:endParaRPr lang="en-US"/>
+        </a:p>
+      </c:txPr>
+    </c:title>
+    <c:autoTitleDeleted val="0"/>
+    <c:plotArea>
+      <c:layout/>
+      <c:scatterChart>
+        <c:scatterStyle val="smoothMarker"/>
+        <c:varyColors val="0"/>
+        <c:ser>
+          <c:idx val="0"/>
+          <c:order val="0"/>
+          <c:tx>
+            <c:strRef>
+              <c:f>Sheet1!$B$1</c:f>
+              <c:strCache>
+                <c:ptCount val="1"/>
+                <c:pt idx="0">
+                  <c:v>Training Error Rate</c:v>
+                </c:pt>
+              </c:strCache>
+            </c:strRef>
+          </c:tx>
+          <c:spPr>
+            <a:ln w="19050" cap="rnd">
+              <a:solidFill>
+                <a:schemeClr val="accent1"/>
+              </a:solidFill>
+              <a:round/>
+            </a:ln>
+            <a:effectLst/>
+          </c:spPr>
+          <c:marker>
+            <c:symbol val="circle"/>
+            <c:size val="5"/>
+            <c:spPr>
+              <a:solidFill>
+                <a:schemeClr val="accent1"/>
+              </a:solidFill>
+              <a:ln w="9525">
+                <a:solidFill>
+                  <a:schemeClr val="accent1"/>
+                </a:solidFill>
+              </a:ln>
+              <a:effectLst/>
+            </c:spPr>
+          </c:marker>
+          <c:xVal>
+            <c:numRef>
+              <c:f>Sheet1!$A$2:$A$7</c:f>
+              <c:numCache>
+                <c:formatCode>General</c:formatCode>
+                <c:ptCount val="6"/>
+                <c:pt idx="0">
+                  <c:v>1</c:v>
+                </c:pt>
+                <c:pt idx="1">
+                  <c:v>2</c:v>
+                </c:pt>
+                <c:pt idx="2">
+                  <c:v>3</c:v>
+                </c:pt>
+                <c:pt idx="3">
+                  <c:v>4</c:v>
+                </c:pt>
+                <c:pt idx="4">
+                  <c:v>5</c:v>
+                </c:pt>
+                <c:pt idx="5">
+                  <c:v>6</c:v>
+                </c:pt>
+              </c:numCache>
+            </c:numRef>
+          </c:xVal>
+          <c:yVal>
+            <c:numRef>
+              <c:f>Sheet1!$B$2:$B$7</c:f>
+              <c:numCache>
+                <c:formatCode>General</c:formatCode>
+                <c:ptCount val="6"/>
+                <c:pt idx="0">
+                  <c:v>5.9859154929577399E-2</c:v>
+                </c:pt>
+                <c:pt idx="1">
+                  <c:v>5.9859154929577399E-2</c:v>
+                </c:pt>
+                <c:pt idx="2">
+                  <c:v>3.1690140845070401E-2</c:v>
+                </c:pt>
+                <c:pt idx="3">
+                  <c:v>1.7605633802816899E-2</c:v>
+                </c:pt>
+                <c:pt idx="4">
+                  <c:v>0</c:v>
+                </c:pt>
+                <c:pt idx="5">
+                  <c:v>0</c:v>
+                </c:pt>
+              </c:numCache>
+            </c:numRef>
+          </c:yVal>
+          <c:smooth val="1"/>
+          <c:extLst>
+            <c:ext xmlns:c16="http://schemas.microsoft.com/office/drawing/2014/chart" uri="{C3380CC4-5D6E-409C-BE32-E72D297353CC}">
+              <c16:uniqueId val="{00000000-4592-4A03-B7F9-83D1A6150CB7}"/>
+            </c:ext>
+          </c:extLst>
+        </c:ser>
+        <c:ser>
+          <c:idx val="1"/>
+          <c:order val="1"/>
+          <c:tx>
+            <c:strRef>
+              <c:f>Sheet1!$C$1</c:f>
+              <c:strCache>
+                <c:ptCount val="1"/>
+                <c:pt idx="0">
+                  <c:v>Testing Error Rate</c:v>
+                </c:pt>
+              </c:strCache>
+            </c:strRef>
+          </c:tx>
+          <c:spPr>
+            <a:ln w="19050" cap="rnd">
+              <a:solidFill>
+                <a:schemeClr val="accent2"/>
+              </a:solidFill>
+              <a:round/>
+            </a:ln>
+            <a:effectLst/>
+          </c:spPr>
+          <c:marker>
+            <c:symbol val="circle"/>
+            <c:size val="5"/>
+            <c:spPr>
+              <a:solidFill>
+                <a:schemeClr val="accent2"/>
+              </a:solidFill>
+              <a:ln w="9525">
+                <a:solidFill>
+                  <a:schemeClr val="accent2"/>
+                </a:solidFill>
+              </a:ln>
+              <a:effectLst/>
+            </c:spPr>
+          </c:marker>
+          <c:xVal>
+            <c:numRef>
+              <c:f>Sheet1!$A$2:$A$7</c:f>
+              <c:numCache>
+                <c:formatCode>General</c:formatCode>
+                <c:ptCount val="6"/>
+                <c:pt idx="0">
+                  <c:v>1</c:v>
+                </c:pt>
+                <c:pt idx="1">
+                  <c:v>2</c:v>
+                </c:pt>
+                <c:pt idx="2">
+                  <c:v>3</c:v>
+                </c:pt>
+                <c:pt idx="3">
+                  <c:v>4</c:v>
+                </c:pt>
+                <c:pt idx="4">
+                  <c:v>5</c:v>
+                </c:pt>
+                <c:pt idx="5">
+                  <c:v>6</c:v>
+                </c:pt>
+              </c:numCache>
+            </c:numRef>
+          </c:xVal>
+          <c:yVal>
+            <c:numRef>
+              <c:f>Sheet1!$C$2:$C$7</c:f>
+              <c:numCache>
+                <c:formatCode>General</c:formatCode>
+                <c:ptCount val="6"/>
+                <c:pt idx="0">
+                  <c:v>0.105633802816901</c:v>
+                </c:pt>
+                <c:pt idx="1">
+                  <c:v>0.105633802816901</c:v>
+                </c:pt>
+                <c:pt idx="2">
+                  <c:v>8.0985915492957694E-2</c:v>
+                </c:pt>
+                <c:pt idx="3">
+                  <c:v>7.3943661971830901E-2</c:v>
+                </c:pt>
+                <c:pt idx="4">
+                  <c:v>8.4507042253521097E-2</c:v>
+                </c:pt>
+                <c:pt idx="5">
+                  <c:v>8.4507042253521097E-2</c:v>
+                </c:pt>
+              </c:numCache>
+            </c:numRef>
+          </c:yVal>
+          <c:smooth val="1"/>
+          <c:extLst>
+            <c:ext xmlns:c16="http://schemas.microsoft.com/office/drawing/2014/chart" uri="{C3380CC4-5D6E-409C-BE32-E72D297353CC}">
+              <c16:uniqueId val="{00000001-4592-4A03-B7F9-83D1A6150CB7}"/>
+            </c:ext>
+          </c:extLst>
+        </c:ser>
+        <c:dLbls>
+          <c:showLegendKey val="0"/>
+          <c:showVal val="0"/>
+          <c:showCatName val="0"/>
+          <c:showSerName val="0"/>
+          <c:showPercent val="0"/>
+          <c:showBubbleSize val="0"/>
+        </c:dLbls>
+        <c:axId val="524577504"/>
+        <c:axId val="524570288"/>
+      </c:scatterChart>
+      <c:valAx>
+        <c:axId val="524577504"/>
+        <c:scaling>
+          <c:orientation val="minMax"/>
+          <c:max val="6"/>
+          <c:min val="1"/>
+        </c:scaling>
+        <c:delete val="0"/>
+        <c:axPos val="b"/>
+        <c:majorGridlines>
+          <c:spPr>
+            <a:ln w="9525" cap="flat" cmpd="sng" algn="ctr">
+              <a:solidFill>
+                <a:schemeClr val="tx1">
+                  <a:lumMod val="15000"/>
+                  <a:lumOff val="85000"/>
+                </a:schemeClr>
+              </a:solidFill>
+              <a:round/>
+            </a:ln>
+            <a:effectLst/>
+          </c:spPr>
+        </c:majorGridlines>
+        <c:title>
+          <c:tx>
+            <c:rich>
+              <a:bodyPr rot="0" spcFirstLastPara="1" vertOverflow="ellipsis" vert="horz" wrap="square" anchor="ctr" anchorCtr="1"/>
+              <a:lstStyle/>
+              <a:p>
+                <a:pPr>
+                  <a:defRPr sz="1000" b="0" i="0" u="none" strike="noStrike" kern="1200" baseline="0">
+                    <a:solidFill>
+                      <a:schemeClr val="tx1">
+                        <a:lumMod val="65000"/>
+                        <a:lumOff val="35000"/>
+                      </a:schemeClr>
+                    </a:solidFill>
+                    <a:latin typeface="+mn-lt"/>
+                    <a:ea typeface="+mn-ea"/>
+                    <a:cs typeface="+mn-cs"/>
+                  </a:defRPr>
+                </a:pPr>
+                <a:r>
+                  <a:rPr lang="en-US"/>
+                  <a:t>Depth</a:t>
+                </a:r>
+              </a:p>
+            </c:rich>
+          </c:tx>
+          <c:overlay val="0"/>
+          <c:spPr>
+            <a:noFill/>
+            <a:ln>
+              <a:noFill/>
+            </a:ln>
+            <a:effectLst/>
+          </c:spPr>
+          <c:txPr>
+            <a:bodyPr rot="0" spcFirstLastPara="1" vertOverflow="ellipsis" vert="horz" wrap="square" anchor="ctr" anchorCtr="1"/>
+            <a:lstStyle/>
+            <a:p>
+              <a:pPr>
+                <a:defRPr sz="1000" b="0" i="0" u="none" strike="noStrike" kern="1200" baseline="0">
+                  <a:solidFill>
+                    <a:schemeClr val="tx1">
+                      <a:lumMod val="65000"/>
+                      <a:lumOff val="35000"/>
+                    </a:schemeClr>
+                  </a:solidFill>
+                  <a:latin typeface="+mn-lt"/>
+                  <a:ea typeface="+mn-ea"/>
+                  <a:cs typeface="+mn-cs"/>
+                </a:defRPr>
+              </a:pPr>
+              <a:endParaRPr lang="en-US"/>
+            </a:p>
+          </c:txPr>
+        </c:title>
+        <c:numFmt formatCode="General" sourceLinked="1"/>
+        <c:majorTickMark val="none"/>
+        <c:minorTickMark val="none"/>
+        <c:tickLblPos val="nextTo"/>
+        <c:spPr>
+          <a:noFill/>
+          <a:ln w="9525" cap="flat" cmpd="sng" algn="ctr">
+            <a:solidFill>
+              <a:schemeClr val="tx1">
+                <a:lumMod val="25000"/>
+                <a:lumOff val="75000"/>
+              </a:schemeClr>
+            </a:solidFill>
+            <a:round/>
+          </a:ln>
+          <a:effectLst/>
+        </c:spPr>
+        <c:txPr>
+          <a:bodyPr rot="-60000000" spcFirstLastPara="1" vertOverflow="ellipsis" vert="horz" wrap="square" anchor="ctr" anchorCtr="1"/>
+          <a:lstStyle/>
+          <a:p>
+            <a:pPr>
+              <a:defRPr sz="900" b="0" i="0" u="none" strike="noStrike" kern="1200" baseline="0">
+                <a:solidFill>
+                  <a:schemeClr val="tx1">
+                    <a:lumMod val="65000"/>
+                    <a:lumOff val="35000"/>
+                  </a:schemeClr>
+                </a:solidFill>
+                <a:latin typeface="+mn-lt"/>
+                <a:ea typeface="+mn-ea"/>
+                <a:cs typeface="+mn-cs"/>
+              </a:defRPr>
+            </a:pPr>
+            <a:endParaRPr lang="en-US"/>
+          </a:p>
+        </c:txPr>
+        <c:crossAx val="524570288"/>
+        <c:crosses val="autoZero"/>
+        <c:crossBetween val="midCat"/>
+      </c:valAx>
+      <c:valAx>
+        <c:axId val="524570288"/>
+        <c:scaling>
+          <c:orientation val="minMax"/>
+        </c:scaling>
+        <c:delete val="0"/>
+        <c:axPos val="l"/>
+        <c:majorGridlines>
+          <c:spPr>
+            <a:ln w="9525" cap="flat" cmpd="sng" algn="ctr">
+              <a:solidFill>
+                <a:schemeClr val="tx1">
+                  <a:lumMod val="15000"/>
+                  <a:lumOff val="85000"/>
+                </a:schemeClr>
+              </a:solidFill>
+              <a:round/>
+            </a:ln>
+            <a:effectLst/>
+          </c:spPr>
+        </c:majorGridlines>
+        <c:title>
+          <c:tx>
+            <c:rich>
+              <a:bodyPr rot="-5400000" spcFirstLastPara="1" vertOverflow="ellipsis" vert="horz" wrap="square" anchor="ctr" anchorCtr="1"/>
+              <a:lstStyle/>
+              <a:p>
+                <a:pPr>
+                  <a:defRPr sz="1000" b="0" i="0" u="none" strike="noStrike" kern="1200" baseline="0">
+                    <a:solidFill>
+                      <a:schemeClr val="tx1">
+                        <a:lumMod val="65000"/>
+                        <a:lumOff val="35000"/>
+                      </a:schemeClr>
+                    </a:solidFill>
+                    <a:latin typeface="+mn-lt"/>
+                    <a:ea typeface="+mn-ea"/>
+                    <a:cs typeface="+mn-cs"/>
+                  </a:defRPr>
+                </a:pPr>
+                <a:r>
+                  <a:rPr lang="en-US"/>
+                  <a:t>Error Rate</a:t>
+                </a:r>
+              </a:p>
+            </c:rich>
+          </c:tx>
+          <c:overlay val="0"/>
+          <c:spPr>
+            <a:noFill/>
+            <a:ln>
+              <a:noFill/>
+            </a:ln>
+            <a:effectLst/>
+          </c:spPr>
+          <c:txPr>
+            <a:bodyPr rot="-5400000" spcFirstLastPara="1" vertOverflow="ellipsis" vert="horz" wrap="square" anchor="ctr" anchorCtr="1"/>
+            <a:lstStyle/>
+            <a:p>
+              <a:pPr>
+                <a:defRPr sz="1000" b="0" i="0" u="none" strike="noStrike" kern="1200" baseline="0">
+                  <a:solidFill>
+                    <a:schemeClr val="tx1">
+                      <a:lumMod val="65000"/>
+                      <a:lumOff val="35000"/>
+                    </a:schemeClr>
+                  </a:solidFill>
+                  <a:latin typeface="+mn-lt"/>
+                  <a:ea typeface="+mn-ea"/>
+                  <a:cs typeface="+mn-cs"/>
+                </a:defRPr>
+              </a:pPr>
+              <a:endParaRPr lang="en-US"/>
+            </a:p>
+          </c:txPr>
+        </c:title>
+        <c:numFmt formatCode="General" sourceLinked="1"/>
+        <c:majorTickMark val="none"/>
+        <c:minorTickMark val="none"/>
+        <c:tickLblPos val="nextTo"/>
+        <c:spPr>
+          <a:noFill/>
+          <a:ln w="9525" cap="flat" cmpd="sng" algn="ctr">
+            <a:solidFill>
+              <a:schemeClr val="tx1">
+                <a:lumMod val="25000"/>
+                <a:lumOff val="75000"/>
+              </a:schemeClr>
+            </a:solidFill>
+            <a:round/>
+          </a:ln>
+          <a:effectLst/>
+        </c:spPr>
+        <c:txPr>
+          <a:bodyPr rot="-60000000" spcFirstLastPara="1" vertOverflow="ellipsis" vert="horz" wrap="square" anchor="ctr" anchorCtr="1"/>
+          <a:lstStyle/>
+          <a:p>
+            <a:pPr>
+              <a:defRPr sz="900" b="0" i="0" u="none" strike="noStrike" kern="1200" baseline="0">
+                <a:solidFill>
+                  <a:schemeClr val="tx1">
+                    <a:lumMod val="65000"/>
+                    <a:lumOff val="35000"/>
+                  </a:schemeClr>
+                </a:solidFill>
+                <a:latin typeface="+mn-lt"/>
+                <a:ea typeface="+mn-ea"/>
+                <a:cs typeface="+mn-cs"/>
+              </a:defRPr>
+            </a:pPr>
+            <a:endParaRPr lang="en-US"/>
+          </a:p>
+        </c:txPr>
+        <c:crossAx val="524577504"/>
+        <c:crosses val="autoZero"/>
+        <c:crossBetween val="midCat"/>
+      </c:valAx>
+      <c:spPr>
+        <a:noFill/>
+        <a:ln>
+          <a:noFill/>
+        </a:ln>
+        <a:effectLst/>
+      </c:spPr>
+    </c:plotArea>
+    <c:legend>
+      <c:legendPos val="b"/>
+      <c:overlay val="0"/>
+      <c:spPr>
+        <a:noFill/>
+        <a:ln>
+          <a:noFill/>
+        </a:ln>
+        <a:effectLst/>
+      </c:spPr>
+      <c:txPr>
+        <a:bodyPr rot="0" spcFirstLastPara="1" vertOverflow="ellipsis" vert="horz" wrap="square" anchor="ctr" anchorCtr="1"/>
+        <a:lstStyle/>
+        <a:p>
+          <a:pPr>
+            <a:defRPr sz="900" b="0" i="0" u="none" strike="noStrike" kern="1200" baseline="0">
+              <a:solidFill>
+                <a:schemeClr val="tx1">
+                  <a:lumMod val="65000"/>
+                  <a:lumOff val="35000"/>
+                </a:schemeClr>
+              </a:solidFill>
+              <a:latin typeface="+mn-lt"/>
+              <a:ea typeface="+mn-ea"/>
+              <a:cs typeface="+mn-cs"/>
+            </a:defRPr>
+          </a:pPr>
+          <a:endParaRPr lang="en-US"/>
+        </a:p>
+      </c:txPr>
+    </c:legend>
+    <c:plotVisOnly val="1"/>
+    <c:dispBlanksAs val="gap"/>
+    <c:showDLblsOverMax val="0"/>
+  </c:chart>
+  <c:spPr>
+    <a:solidFill>
+      <a:schemeClr val="bg1"/>
+    </a:solidFill>
+    <a:ln w="9525" cap="flat" cmpd="sng" algn="ctr">
+      <a:solidFill>
+        <a:schemeClr val="tx1">
+          <a:lumMod val="15000"/>
+          <a:lumOff val="85000"/>
+        </a:schemeClr>
+      </a:solidFill>
+      <a:round/>
+    </a:ln>
+    <a:effectLst/>
+  </c:spPr>
+  <c:txPr>
+    <a:bodyPr/>
+    <a:lstStyle/>
+    <a:p>
+      <a:pPr>
+        <a:defRPr/>
+      </a:pPr>
+      <a:endParaRPr lang="en-US"/>
+    </a:p>
+  </c:txPr>
+  <c:externalData r:id="rId3">
+    <c:autoUpdate val="0"/>
+  </c:externalData>
+</c:chartSpace>
+</file>
+
+<file path=word/charts/colors1.xml><?xml version="1.0" encoding="utf-8"?>
+<cs:colorStyle xmlns:cs="http://schemas.microsoft.com/office/drawing/2012/chartStyle" xmlns:a="http://schemas.openxmlformats.org/drawingml/2006/main" meth="cycle" id="10">
+  <a:schemeClr val="accent1"/>
+  <a:schemeClr val="accent2"/>
+  <a:schemeClr val="accent3"/>
+  <a:schemeClr val="accent4"/>
+  <a:schemeClr val="accent5"/>
+  <a:schemeClr val="accent6"/>
+  <cs:variation/>
+  <cs:variation>
+    <a:lumMod val="60000"/>
+  </cs:variation>
+  <cs:variation>
+    <a:lumMod val="80000"/>
+    <a:lumOff val="20000"/>
+  </cs:variation>
+  <cs:variation>
+    <a:lumMod val="80000"/>
+  </cs:variation>
+  <cs:variation>
+    <a:lumMod val="60000"/>
+    <a:lumOff val="40000"/>
+  </cs:variation>
+  <cs:variation>
+    <a:lumMod val="50000"/>
+  </cs:variation>
+  <cs:variation>
+    <a:lumMod val="70000"/>
+    <a:lumOff val="30000"/>
+  </cs:variation>
+  <cs:variation>
+    <a:lumMod val="70000"/>
+  </cs:variation>
+  <cs:variation>
+    <a:lumMod val="50000"/>
+    <a:lumOff val="50000"/>
+  </cs:variation>
+</cs:colorStyle>
+</file>
+
+<file path=word/charts/style1.xml><?xml version="1.0" encoding="utf-8"?>
+<cs:chartStyle xmlns:cs="http://schemas.microsoft.com/office/drawing/2012/chartStyle" xmlns:a="http://schemas.openxmlformats.org/drawingml/2006/main" id="240">
+  <cs:axisTitle>
+    <cs:lnRef idx="0"/>
+    <cs:fillRef idx="0"/>
+    <cs:effectRef idx="0"/>
+    <cs:fontRef idx="minor">
+      <a:schemeClr val="tx1">
+        <a:lumMod val="65000"/>
+        <a:lumOff val="35000"/>
+      </a:schemeClr>
+    </cs:fontRef>
+    <cs:defRPr sz="1000" kern="1200"/>
+  </cs:axisTitle>
+  <cs:categoryAxis>
+    <cs:lnRef idx="0"/>
+    <cs:fillRef idx="0"/>
+    <cs:effectRef idx="0"/>
+    <cs:fontRef idx="minor">
+      <a:schemeClr val="tx1">
+        <a:lumMod val="65000"/>
+        <a:lumOff val="35000"/>
+      </a:schemeClr>
+    </cs:fontRef>
+    <cs:spPr>
+      <a:ln w="9525" cap="flat" cmpd="sng" algn="ctr">
+        <a:solidFill>
+          <a:schemeClr val="tx1">
+            <a:lumMod val="25000"/>
+            <a:lumOff val="75000"/>
+          </a:schemeClr>
+        </a:solidFill>
+        <a:round/>
+      </a:ln>
+    </cs:spPr>
+    <cs:defRPr sz="900" kern="1200"/>
+  </cs:categoryAxis>
+  <cs:chartArea mods="allowNoFillOverride allowNoLineOverride">
+    <cs:lnRef idx="0"/>
+    <cs:fillRef idx="0"/>
+    <cs:effectRef idx="0"/>
+    <cs:fontRef idx="minor">
+      <a:schemeClr val="tx1"/>
+    </cs:fontRef>
+    <cs:spPr>
+      <a:solidFill>
+        <a:schemeClr val="bg1"/>
+      </a:solidFill>
+      <a:ln w="9525" cap="flat" cmpd="sng" algn="ctr">
+        <a:solidFill>
+          <a:schemeClr val="tx1">
+            <a:lumMod val="15000"/>
+            <a:lumOff val="85000"/>
+          </a:schemeClr>
+        </a:solidFill>
+        <a:round/>
+      </a:ln>
+    </cs:spPr>
+    <cs:defRPr sz="1000" kern="1200"/>
+  </cs:chartArea>
+  <cs:dataLabel>
+    <cs:lnRef idx="0"/>
+    <cs:fillRef idx="0"/>
+    <cs:effectRef idx="0"/>
+    <cs:fontRef idx="minor">
+      <a:schemeClr val="tx1">
+        <a:lumMod val="75000"/>
+        <a:lumOff val="25000"/>
+      </a:schemeClr>
+    </cs:fontRef>
+    <cs:defRPr sz="900" kern="1200"/>
+  </cs:dataLabel>
+  <cs:dataLabelCallout>
+    <cs:lnRef idx="0"/>
+    <cs:fillRef idx="0"/>
+    <cs:effectRef idx="0"/>
+    <cs:fontRef idx="minor">
+      <a:schemeClr val="dk1">
+        <a:lumMod val="65000"/>
+        <a:lumOff val="35000"/>
+      </a:schemeClr>
+    </cs:fontRef>
+    <cs:spPr>
+      <a:solidFill>
+        <a:schemeClr val="lt1"/>
+      </a:solidFill>
+      <a:ln>
+        <a:solidFill>
+          <a:schemeClr val="dk1">
+            <a:lumMod val="25000"/>
+            <a:lumOff val="75000"/>
+          </a:schemeClr>
+        </a:solidFill>
+      </a:ln>
+    </cs:spPr>
+    <cs:defRPr sz="900" kern="1200"/>
+    <cs:bodyPr rot="0" spcFirstLastPara="1" vertOverflow="clip" horzOverflow="clip" vert="horz" wrap="square" lIns="36576" tIns="18288" rIns="36576" bIns="18288" anchor="ctr" anchorCtr="1">
+      <a:spAutoFit/>
+    </cs:bodyPr>
+  </cs:dataLabelCallout>
+  <cs:dataPoint>
+    <cs:lnRef idx="0"/>
+    <cs:fillRef idx="1">
+      <cs:styleClr val="auto"/>
+    </cs:fillRef>
+    <cs:effectRef idx="0"/>
+    <cs:fontRef idx="minor">
+      <a:schemeClr val="tx1"/>
+    </cs:fontRef>
+  </cs:dataPoint>
+  <cs:dataPoint3D>
+    <cs:lnRef idx="0"/>
+    <cs:fillRef idx="1">
+      <cs:styleClr val="auto"/>
+    </cs:fillRef>
+    <cs:effectRef idx="0"/>
+    <cs:fontRef idx="minor">
+      <a:schemeClr val="tx1"/>
+    </cs:fontRef>
+  </cs:dataPoint3D>
+  <cs:dataPointLine>
+    <cs:lnRef idx="0">
+      <cs:styleClr val="auto"/>
+    </cs:lnRef>
+    <cs:fillRef idx="1"/>
+    <cs:effectRef idx="0"/>
+    <cs:fontRef idx="minor">
+      <a:schemeClr val="tx1"/>
+    </cs:fontRef>
+    <cs:spPr>
+      <a:ln w="19050" cap="rnd">
+        <a:solidFill>
+          <a:schemeClr val="phClr"/>
+        </a:solidFill>
+        <a:round/>
+      </a:ln>
+    </cs:spPr>
+  </cs:dataPointLine>
+  <cs:dataPointMarker>
+    <cs:lnRef idx="0">
+      <cs:styleClr val="auto"/>
+    </cs:lnRef>
+    <cs:fillRef idx="1">
+      <cs:styleClr val="auto"/>
+    </cs:fillRef>
+    <cs:effectRef idx="0"/>
+    <cs:fontRef idx="minor">
+      <a:schemeClr val="tx1"/>
+    </cs:fontRef>
+    <cs:spPr>
+      <a:ln w="9525">
+        <a:solidFill>
+          <a:schemeClr val="phClr"/>
+        </a:solidFill>
+      </a:ln>
+    </cs:spPr>
+  </cs:dataPointMarker>
+  <cs:dataPointMarkerLayout symbol="circle" size="5"/>
+  <cs:dataPointWireframe>
+    <cs:lnRef idx="0">
+      <cs:styleClr val="auto"/>
+    </cs:lnRef>
+    <cs:fillRef idx="0"/>
+    <cs:effectRef idx="0"/>
+    <cs:fontRef idx="minor">
+      <a:schemeClr val="dk1"/>
+    </cs:fontRef>
+    <cs:spPr>
+      <a:ln w="9525" cap="rnd">
+        <a:solidFill>
+          <a:schemeClr val="phClr"/>
+        </a:solidFill>
+        <a:round/>
+      </a:ln>
+    </cs:spPr>
+  </cs:dataPointWireframe>
+  <cs:dataTable>
+    <cs:lnRef idx="0"/>
+    <cs:fillRef idx="0"/>
+    <cs:effectRef idx="0"/>
+    <cs:fontRef idx="minor">
+      <a:schemeClr val="tx1">
+        <a:lumMod val="65000"/>
+        <a:lumOff val="35000"/>
+      </a:schemeClr>
+    </cs:fontRef>
+    <cs:spPr>
+      <a:noFill/>
+      <a:ln w="9525" cap="flat" cmpd="sng" algn="ctr">
+        <a:solidFill>
+          <a:schemeClr val="tx1">
+            <a:lumMod val="15000"/>
+            <a:lumOff val="85000"/>
+          </a:schemeClr>
+        </a:solidFill>
+        <a:round/>
+      </a:ln>
+    </cs:spPr>
+    <cs:defRPr sz="900" kern="1200"/>
+  </cs:dataTable>
+  <cs:downBar>
+    <cs:lnRef idx="0"/>
+    <cs:fillRef idx="0"/>
+    <cs:effectRef idx="0"/>
+    <cs:fontRef idx="minor">
+      <a:schemeClr val="tx1"/>
+    </cs:fontRef>
+    <cs:spPr>
+      <a:solidFill>
+        <a:schemeClr val="dk1">
+          <a:lumMod val="75000"/>
+          <a:lumOff val="25000"/>
+        </a:schemeClr>
+      </a:solidFill>
+      <a:ln w="9525" cap="flat" cmpd="sng" algn="ctr">
+        <a:solidFill>
+          <a:schemeClr val="tx1">
+            <a:lumMod val="65000"/>
+            <a:lumOff val="35000"/>
+          </a:schemeClr>
+        </a:solidFill>
+        <a:round/>
+      </a:ln>
+    </cs:spPr>
+  </cs:downBar>
+  <cs:dropLine>
+    <cs:lnRef idx="0"/>
+    <cs:fillRef idx="0"/>
+    <cs:effectRef idx="0"/>
+    <cs:fontRef idx="minor">
+      <a:schemeClr val="tx1"/>
+    </cs:fontRef>
+    <cs:spPr>
+      <a:ln w="9525" cap="flat" cmpd="sng" algn="ctr">
+        <a:solidFill>
+          <a:schemeClr val="tx1">
+            <a:lumMod val="35000"/>
+            <a:lumOff val="65000"/>
+          </a:schemeClr>
+        </a:solidFill>
+        <a:round/>
+      </a:ln>
+    </cs:spPr>
+  </cs:dropLine>
+  <cs:errorBar>
+    <cs:lnRef idx="0"/>
+    <cs:fillRef idx="0"/>
+    <cs:effectRef idx="0"/>
+    <cs:fontRef idx="minor">
+      <a:schemeClr val="tx1"/>
+    </cs:fontRef>
+    <cs:spPr>
+      <a:ln w="9525" cap="flat" cmpd="sng" algn="ctr">
+        <a:solidFill>
+          <a:schemeClr val="tx1">
+            <a:lumMod val="65000"/>
+            <a:lumOff val="35000"/>
+          </a:schemeClr>
+        </a:solidFill>
+        <a:round/>
+      </a:ln>
+    </cs:spPr>
+  </cs:errorBar>
+  <cs:floor>
+    <cs:lnRef idx="0"/>
+    <cs:fillRef idx="0"/>
+    <cs:effectRef idx="0"/>
+    <cs:fontRef idx="minor">
+      <a:schemeClr val="tx1"/>
+    </cs:fontRef>
+    <cs:spPr>
+      <a:noFill/>
+      <a:ln>
+        <a:noFill/>
+      </a:ln>
+    </cs:spPr>
+  </cs:floor>
+  <cs:gridlineMajor>
+    <cs:lnRef idx="0"/>
+    <cs:fillRef idx="0"/>
+    <cs:effectRef idx="0"/>
+    <cs:fontRef idx="minor">
+      <a:schemeClr val="tx1"/>
+    </cs:fontRef>
+    <cs:spPr>
+      <a:ln w="9525" cap="flat" cmpd="sng" algn="ctr">
+        <a:solidFill>
+          <a:schemeClr val="tx1">
+            <a:lumMod val="15000"/>
+            <a:lumOff val="85000"/>
+          </a:schemeClr>
+        </a:solidFill>
+        <a:round/>
+      </a:ln>
+    </cs:spPr>
+  </cs:gridlineMajor>
+  <cs:gridlineMinor>
+    <cs:lnRef idx="0"/>
+    <cs:fillRef idx="0"/>
+    <cs:effectRef idx="0"/>
+    <cs:fontRef idx="minor">
+      <a:schemeClr val="tx1"/>
+    </cs:fontRef>
+    <cs:spPr>
+      <a:ln w="9525" cap="flat" cmpd="sng" algn="ctr">
+        <a:solidFill>
+          <a:schemeClr val="tx1">
+            <a:lumMod val="5000"/>
+            <a:lumOff val="95000"/>
+          </a:schemeClr>
+        </a:solidFill>
+        <a:round/>
+      </a:ln>
+    </cs:spPr>
+  </cs:gridlineMinor>
+  <cs:hiLoLine>
+    <cs:lnRef idx="0"/>
+    <cs:fillRef idx="0"/>
+    <cs:effectRef idx="0"/>
+    <cs:fontRef idx="minor">
+      <a:schemeClr val="tx1"/>
+    </cs:fontRef>
+    <cs:spPr>
+      <a:ln w="9525" cap="flat" cmpd="sng" algn="ctr">
+        <a:solidFill>
+          <a:schemeClr val="tx1">
+            <a:lumMod val="50000"/>
+            <a:lumOff val="50000"/>
+          </a:schemeClr>
+        </a:solidFill>
+        <a:round/>
+      </a:ln>
+    </cs:spPr>
+  </cs:hiLoLine>
+  <cs:leaderLine>
+    <cs:lnRef idx="0"/>
+    <cs:fillRef idx="0"/>
+    <cs:effectRef idx="0"/>
+    <cs:fontRef idx="minor">
+      <a:schemeClr val="tx1"/>
+    </cs:fontRef>
+    <cs:spPr>
+      <a:ln w="9525" cap="flat" cmpd="sng" algn="ctr">
+        <a:solidFill>
+          <a:schemeClr val="tx1">
+            <a:lumMod val="35000"/>
+            <a:lumOff val="65000"/>
+          </a:schemeClr>
+        </a:solidFill>
+        <a:round/>
+      </a:ln>
+    </cs:spPr>
+  </cs:leaderLine>
+  <cs:legend>
+    <cs:lnRef idx="0"/>
+    <cs:fillRef idx="0"/>
+    <cs:effectRef idx="0"/>
+    <cs:fontRef idx="minor">
+      <a:schemeClr val="tx1">
+        <a:lumMod val="65000"/>
+        <a:lumOff val="35000"/>
+      </a:schemeClr>
+    </cs:fontRef>
+    <cs:defRPr sz="900" kern="1200"/>
+  </cs:legend>
+  <cs:plotArea mods="allowNoFillOverride allowNoLineOverride">
+    <cs:lnRef idx="0"/>
+    <cs:fillRef idx="0"/>
+    <cs:effectRef idx="0"/>
+    <cs:fontRef idx="minor">
+      <a:schemeClr val="tx1"/>
+    </cs:fontRef>
+  </cs:plotArea>
+  <cs:plotArea3D mods="allowNoFillOverride allowNoLineOverride">
+    <cs:lnRef idx="0"/>
+    <cs:fillRef idx="0"/>
+    <cs:effectRef idx="0"/>
+    <cs:fontRef idx="minor">
+      <a:schemeClr val="tx1"/>
+    </cs:fontRef>
+  </cs:plotArea3D>
+  <cs:seriesAxis>
+    <cs:lnRef idx="0"/>
+    <cs:fillRef idx="0"/>
+    <cs:effectRef idx="0"/>
+    <cs:fontRef idx="minor">
+      <a:schemeClr val="tx1">
+        <a:lumMod val="65000"/>
+        <a:lumOff val="35000"/>
+      </a:schemeClr>
+    </cs:fontRef>
+    <cs:defRPr sz="900" kern="1200"/>
+  </cs:seriesAxis>
+  <cs:seriesLine>
+    <cs:lnRef idx="0"/>
+    <cs:fillRef idx="0"/>
+    <cs:effectRef idx="0"/>
+    <cs:fontRef idx="minor">
+      <a:schemeClr val="tx1"/>
+    </cs:fontRef>
+    <cs:spPr>
+      <a:ln w="9525" cap="flat" cmpd="sng" algn="ctr">
+        <a:solidFill>
+          <a:schemeClr val="tx1">
+            <a:lumMod val="35000"/>
+            <a:lumOff val="65000"/>
+          </a:schemeClr>
+        </a:solidFill>
+        <a:round/>
+      </a:ln>
+    </cs:spPr>
+  </cs:seriesLine>
+  <cs:title>
+    <cs:lnRef idx="0"/>
+    <cs:fillRef idx="0"/>
+    <cs:effectRef idx="0"/>
+    <cs:fontRef idx="minor">
+      <a:schemeClr val="tx1">
+        <a:lumMod val="65000"/>
+        <a:lumOff val="35000"/>
+      </a:schemeClr>
+    </cs:fontRef>
+    <cs:defRPr sz="1400" b="0" kern="1200" spc="0" baseline="0"/>
+  </cs:title>
+  <cs:trendline>
+    <cs:lnRef idx="0">
+      <cs:styleClr val="auto"/>
+    </cs:lnRef>
+    <cs:fillRef idx="0"/>
+    <cs:effectRef idx="0"/>
+    <cs:fontRef idx="minor">
+      <a:schemeClr val="tx1"/>
+    </cs:fontRef>
+    <cs:spPr>
+      <a:ln w="19050" cap="rnd">
+        <a:solidFill>
+          <a:schemeClr val="phClr"/>
+        </a:solidFill>
+        <a:prstDash val="sysDot"/>
+      </a:ln>
+    </cs:spPr>
+  </cs:trendline>
+  <cs:trendlineLabel>
+    <cs:lnRef idx="0"/>
+    <cs:fillRef idx="0"/>
+    <cs:effectRef idx="0"/>
+    <cs:fontRef idx="minor">
+      <a:schemeClr val="tx1">
+        <a:lumMod val="65000"/>
+        <a:lumOff val="35000"/>
+      </a:schemeClr>
+    </cs:fontRef>
+    <cs:defRPr sz="900" kern="1200"/>
+  </cs:trendlineLabel>
+  <cs:upBar>
+    <cs:lnRef idx="0"/>
+    <cs:fillRef idx="0"/>
+    <cs:effectRef idx="0"/>
+    <cs:fontRef idx="minor">
+      <a:schemeClr val="tx1"/>
+    </cs:fontRef>
+    <cs:spPr>
+      <a:solidFill>
+        <a:schemeClr val="lt1"/>
+      </a:solidFill>
+      <a:ln w="9525" cap="flat" cmpd="sng" algn="ctr">
+        <a:solidFill>
+          <a:schemeClr val="tx1">
+            <a:lumMod val="65000"/>
+            <a:lumOff val="35000"/>
+          </a:schemeClr>
+        </a:solidFill>
+        <a:round/>
+      </a:ln>
+    </cs:spPr>
+  </cs:upBar>
+  <cs:valueAxis>
+    <cs:lnRef idx="0"/>
+    <cs:fillRef idx="0"/>
+    <cs:effectRef idx="0"/>
+    <cs:fontRef idx="minor">
+      <a:schemeClr val="tx1">
+        <a:lumMod val="65000"/>
+        <a:lumOff val="35000"/>
+      </a:schemeClr>
+    </cs:fontRef>
+    <cs:spPr>
+      <a:ln w="9525" cap="flat" cmpd="sng" algn="ctr">
+        <a:solidFill>
+          <a:schemeClr val="tx1">
+            <a:lumMod val="25000"/>
+            <a:lumOff val="75000"/>
+          </a:schemeClr>
+        </a:solidFill>
+        <a:round/>
+      </a:ln>
+    </cs:spPr>
+    <cs:defRPr sz="900" kern="1200"/>
+  </cs:valueAxis>
+  <cs:wall>
+    <cs:lnRef idx="0"/>
+    <cs:fillRef idx="0"/>
+    <cs:effectRef idx="0"/>
+    <cs:fontRef idx="minor">
+      <a:schemeClr val="tx1"/>
+    </cs:fontRef>
+    <cs:spPr>
+      <a:noFill/>
+      <a:ln>
+        <a:noFill/>
+      </a:ln>
+    </cs:spPr>
+  </cs:wall>
+</cs:chartStyle>
+</file>
+
 <file path=word/theme/theme1.xml><?xml version="1.0" encoding="utf-8"?>
 <a:theme xmlns:a="http://schemas.openxmlformats.org/drawingml/2006/main" name="Office Theme">
   <a:themeElements>
@@ -1210,4 +2632,16 @@
     </a:ext>
   </a:extLst>
 </a:theme>
+</file>
+
+<file path=customXml/item1.xml><?xml version="1.0" encoding="utf-8"?>
+<b:Sources xmlns:b="http://schemas.openxmlformats.org/officeDocument/2006/bibliography" xmlns="http://schemas.openxmlformats.org/officeDocument/2006/bibliography" SelectedStyle="\APASixthEditionOfficeOnline.xsl" StyleName="APA" Version="6"/>
+</file>
+
+<file path=customXml/itemProps1.xml><?xml version="1.0" encoding="utf-8"?>
+<ds:datastoreItem xmlns:ds="http://schemas.openxmlformats.org/officeDocument/2006/customXml" ds:itemID="{DEA90ABA-82AA-403E-B143-71D805B3504D}">
+  <ds:schemaRefs>
+    <ds:schemaRef ds:uri="http://schemas.openxmlformats.org/officeDocument/2006/bibliography"/>
+  </ds:schemaRefs>
+</ds:datastoreItem>
 </file>
--- a/writeup.docx
+++ b/writeup.docx
@@ -64,7 +64,14 @@
           <w:sz w:val="28"/>
           <w:u w:val="single"/>
         </w:rPr>
-        <w:t>Part 1 KNN</w:t>
+        <w:t>K Nearest</w:t>
+      </w:r>
+      <w:r>
+        <w:rPr>
+          <w:sz w:val="28"/>
+          <w:u w:val="single"/>
+        </w:rPr>
+        <w:t xml:space="preserve"> Neighbor </w:t>
       </w:r>
     </w:p>
     <w:tbl>
@@ -353,102 +360,59 @@
           <w:u w:val="single"/>
         </w:rPr>
         <w:lastRenderedPageBreak/>
-        <w:t>Part 2, Section 1:</w:t>
+        <w:t>Decision Tree</w:t>
       </w:r>
     </w:p>
     <w:p>
-      <w:pPr>
+      <w:r>
         <w:rPr>
-          <w:b/>
+          <w:u w:val="single"/>
         </w:rPr>
-      </w:pPr>
+        <w:t xml:space="preserve">Information </w:t>
+      </w:r>
       <w:r>
         <w:rPr>
-          <w:b/>
-        </w:rPr>
-        <w:tab/>
-        <w:t xml:space="preserve">Information </w:t>
-      </w:r>
-      <w:r>
-        <w:rPr>
-          <w:b/>
+          <w:u w:val="single"/>
         </w:rPr>
         <w:t>gain:</w:t>
       </w:r>
       <w:r>
-        <w:rPr>
-          <w:b/>
-        </w:rPr>
         <w:t xml:space="preserve"> </w:t>
       </w:r>
       <w:r>
-        <w:rPr>
-          <w:b/>
-        </w:rPr>
         <w:tab/>
         <w:t>.109542253521</w:t>
       </w:r>
     </w:p>
     <w:p>
-      <w:pPr>
+      <w:r>
         <w:rPr>
-          <w:b/>
+          <w:u w:val="single"/>
         </w:rPr>
-      </w:pPr>
-      <w:r>
-        <w:rPr>
-          <w:b/>
-        </w:rPr>
-        <w:tab/>
         <w:t>Training error rate:</w:t>
       </w:r>
       <w:r>
-        <w:rPr>
-          <w:b/>
-        </w:rPr>
         <w:tab/>
         <w:t>.0598591549296</w:t>
       </w:r>
     </w:p>
     <w:p>
-      <w:pPr>
+      <w:r>
         <w:rPr>
-          <w:b/>
+          <w:u w:val="single"/>
         </w:rPr>
-      </w:pPr>
-      <w:r>
-        <w:rPr>
-          <w:b/>
-        </w:rPr>
-        <w:tab/>
-        <w:t xml:space="preserve">Testing error rate: </w:t>
-      </w:r>
-      <w:r>
-        <w:rPr>
-          <w:b/>
-        </w:rPr>
+        <w:t>Testing error rate:</w:t>
+      </w:r>
+      <w:r>
+        <w:t xml:space="preserve"> </w:t>
+      </w:r>
+      <w:r>
         <w:tab/>
         <w:t>0.105633802817</w:t>
       </w:r>
     </w:p>
     <w:p>
-      <w:pPr>
-        <w:rPr>
-          <w:b/>
-        </w:rPr>
-      </w:pPr>
-      <w:r>
-        <w:rPr>
-          <w:b/>
-        </w:rPr>
-        <w:tab/>
-        <w:t>Thoughts on these values:</w:t>
-      </w:r>
-      <w:r>
-        <w:rPr>
-          <w:b/>
-        </w:rPr>
-        <w:tab/>
+      <w:r>
         <w:t xml:space="preserve">When I implemented this functionality, I tested using both the data given when normalizing the values, and when not. In both cases the results were almost the exact same, so I left normalization out. </w:t>
       </w:r>
     </w:p>
@@ -471,16 +435,137 @@
           <w:sz w:val="28"/>
           <w:u w:val="single"/>
         </w:rPr>
-        <w:t>Part 2, Section 2</w:t>
-      </w:r>
-      <w:r>
-        <w:rPr>
-          <w:sz w:val="28"/>
-          <w:u w:val="single"/>
-        </w:rPr>
-        <w:t>:</w:t>
+        <w:t>Top-Down Greedy Induction</w:t>
       </w:r>
     </w:p>
+    <w:tbl>
+      <w:tblPr>
+        <w:tblStyle w:val="TableGrid"/>
+        <w:tblW w:w="7446" w:type="dxa"/>
+        <w:tblBorders>
+          <w:top w:val="none" w:sz="0" w:space="0" w:color="auto"/>
+          <w:left w:val="none" w:sz="0" w:space="0" w:color="auto"/>
+          <w:bottom w:val="none" w:sz="0" w:space="0" w:color="auto"/>
+          <w:right w:val="none" w:sz="0" w:space="0" w:color="auto"/>
+          <w:insideH w:val="none" w:sz="0" w:space="0" w:color="auto"/>
+          <w:insideV w:val="none" w:sz="0" w:space="0" w:color="auto"/>
+        </w:tblBorders>
+        <w:tblLook w:val="04A0" w:firstRow="1" w:lastRow="0" w:firstColumn="1" w:lastColumn="0" w:noHBand="0" w:noVBand="1"/>
+      </w:tblPr>
+      <w:tblGrid>
+        <w:gridCol w:w="7446"/>
+      </w:tblGrid>
+      <w:tr>
+        <w:trPr>
+          <w:trHeight w:val="5079"/>
+        </w:trPr>
+        <w:tc>
+          <w:tcPr>
+            <w:tcW w:w="7446" w:type="dxa"/>
+          </w:tcPr>
+          <w:p>
+            <w:pPr>
+              <w:rPr>
+                <w:b/>
+                <w:noProof/>
+                <w:u w:val="single"/>
+              </w:rPr>
+            </w:pPr>
+            <w:r>
+              <w:rPr>
+                <w:noProof/>
+              </w:rPr>
+              <w:drawing>
+                <wp:anchor distT="0" distB="0" distL="114300" distR="114300" simplePos="0" relativeHeight="251659264" behindDoc="0" locked="0" layoutInCell="1" allowOverlap="1" wp14:anchorId="40949539" wp14:editId="1F2D730B">
+                  <wp:simplePos x="0" y="0"/>
+                  <wp:positionH relativeFrom="column">
+                    <wp:posOffset>-6350</wp:posOffset>
+                  </wp:positionH>
+                  <wp:positionV relativeFrom="paragraph">
+                    <wp:posOffset>179070</wp:posOffset>
+                  </wp:positionV>
+                  <wp:extent cx="4572000" cy="2743200"/>
+                  <wp:effectExtent l="0" t="0" r="0" b="0"/>
+                  <wp:wrapTopAndBottom/>
+                  <wp:docPr id="2" name="Chart 2">
+                    <a:extLst xmlns:a="http://schemas.openxmlformats.org/drawingml/2006/main">
+                      <a:ext uri="{FF2B5EF4-FFF2-40B4-BE49-F238E27FC236}">
+                        <a16:creationId xmlns:a16="http://schemas.microsoft.com/office/drawing/2014/main" id="{061939D6-C0FB-45B8-BE31-1129D3BA849D}"/>
+                      </a:ext>
+                    </a:extLst>
+                  </wp:docPr>
+                  <wp:cNvGraphicFramePr/>
+                  <a:graphic xmlns:a="http://schemas.openxmlformats.org/drawingml/2006/main">
+                    <a:graphicData uri="http://schemas.openxmlformats.org/drawingml/2006/chart">
+                      <c:chart xmlns:c="http://schemas.openxmlformats.org/drawingml/2006/chart" xmlns:r="http://schemas.openxmlformats.org/officeDocument/2006/relationships" r:id="rId6"/>
+                    </a:graphicData>
+                  </a:graphic>
+                </wp:anchor>
+              </w:drawing>
+            </w:r>
+          </w:p>
+          <w:p>
+            <w:r>
+              <w:rPr>
+                <w:b/>
+                <w:noProof/>
+                <w:u w:val="single"/>
+              </w:rPr>
+              <w:t>Figure 2</w:t>
+            </w:r>
+            <w:r>
+              <w:rPr>
+                <w:noProof/>
+              </w:rPr>
+              <w:t xml:space="preserve">: </w:t>
+            </w:r>
+            <w:r>
+              <w:rPr>
+                <w:noProof/>
+              </w:rPr>
+              <w:t>Error Rate is p</w:t>
+            </w:r>
+            <w:r>
+              <w:rPr>
+                <w:noProof/>
+              </w:rPr>
+              <w:t>lot</w:t>
+            </w:r>
+            <w:r>
+              <w:rPr>
+                <w:noProof/>
+              </w:rPr>
+              <w:t xml:space="preserve">ted as a function of depth, where </w:t>
+            </w:r>
+            <w:r>
+              <w:rPr>
+                <w:noProof/>
+              </w:rPr>
+              <w:t>blue is training error, and orange is testing error</w:t>
+            </w:r>
+            <w:r>
+              <w:rPr>
+                <w:noProof/>
+              </w:rPr>
+              <w:t>.</w:t>
+            </w:r>
+            <w:r>
+              <w:rPr>
+                <w:noProof/>
+              </w:rPr>
+              <w:t xml:space="preserve">  The data points are recorded in the table below</w:t>
+            </w:r>
+            <w:r>
+              <w:rPr>
+                <w:noProof/>
+              </w:rPr>
+              <w:t>.</w:t>
+            </w:r>
+          </w:p>
+        </w:tc>
+      </w:tr>
+    </w:tbl>
+    <w:p/>
     <w:p>
       <w:r>
         <w:t>The error rate is calculated as the number of incorrect predictions over the total number of data points.</w:t>
@@ -493,14 +578,17 @@
         <w:tblLook w:val="04A0" w:firstRow="1" w:lastRow="0" w:firstColumn="1" w:lastColumn="0" w:noHBand="0" w:noVBand="1"/>
       </w:tblPr>
       <w:tblGrid>
-        <w:gridCol w:w="3116"/>
-        <w:gridCol w:w="3117"/>
-        <w:gridCol w:w="3117"/>
+        <w:gridCol w:w="1827"/>
+        <w:gridCol w:w="1828"/>
+        <w:gridCol w:w="1828"/>
       </w:tblGrid>
       <w:tr>
+        <w:trPr>
+          <w:trHeight w:val="344"/>
+        </w:trPr>
         <w:tc>
           <w:tcPr>
-            <w:tcW w:w="3116" w:type="dxa"/>
+            <w:tcW w:w="1827" w:type="dxa"/>
           </w:tcPr>
           <w:p>
             <w:r>
@@ -510,7 +598,7 @@
         </w:tc>
         <w:tc>
           <w:tcPr>
-            <w:tcW w:w="3117" w:type="dxa"/>
+            <w:tcW w:w="1828" w:type="dxa"/>
           </w:tcPr>
           <w:p>
             <w:r>
@@ -520,7 +608,7 @@
         </w:tc>
         <w:tc>
           <w:tcPr>
-            <w:tcW w:w="3117" w:type="dxa"/>
+            <w:tcW w:w="1828" w:type="dxa"/>
           </w:tcPr>
           <w:p>
             <w:r>
@@ -530,9 +618,12 @@
         </w:tc>
       </w:tr>
       <w:tr>
+        <w:trPr>
+          <w:trHeight w:val="325"/>
+        </w:trPr>
         <w:tc>
           <w:tcPr>
-            <w:tcW w:w="3116" w:type="dxa"/>
+            <w:tcW w:w="1827" w:type="dxa"/>
           </w:tcPr>
           <w:p>
             <w:r>
@@ -542,29 +633,35 @@
         </w:tc>
         <w:tc>
           <w:tcPr>
-            <w:tcW w:w="3117" w:type="dxa"/>
+            <w:tcW w:w="1828" w:type="dxa"/>
           </w:tcPr>
           <w:p>
             <w:r>
-              <w:t>0.05985915492957746</w:t>
+              <w:t>0.059</w:t>
+            </w:r>
+            <w:r>
+              <w:t>9</w:t>
             </w:r>
           </w:p>
         </w:tc>
         <w:tc>
           <w:tcPr>
-            <w:tcW w:w="3117" w:type="dxa"/>
+            <w:tcW w:w="1828" w:type="dxa"/>
           </w:tcPr>
           <w:p>
             <w:r>
-              <w:t>0.1056338028169014</w:t>
+              <w:t>0.1056</w:t>
             </w:r>
           </w:p>
         </w:tc>
       </w:tr>
       <w:tr>
+        <w:trPr>
+          <w:trHeight w:val="344"/>
+        </w:trPr>
         <w:tc>
           <w:tcPr>
-            <w:tcW w:w="3116" w:type="dxa"/>
+            <w:tcW w:w="1827" w:type="dxa"/>
           </w:tcPr>
           <w:p>
             <w:r>
@@ -574,29 +671,35 @@
         </w:tc>
         <w:tc>
           <w:tcPr>
-            <w:tcW w:w="3117" w:type="dxa"/>
+            <w:tcW w:w="1828" w:type="dxa"/>
           </w:tcPr>
           <w:p>
             <w:r>
-              <w:t>0.05985915492957746</w:t>
+              <w:t>0.059</w:t>
+            </w:r>
+            <w:r>
+              <w:t>9</w:t>
             </w:r>
           </w:p>
         </w:tc>
         <w:tc>
           <w:tcPr>
-            <w:tcW w:w="3117" w:type="dxa"/>
+            <w:tcW w:w="1828" w:type="dxa"/>
           </w:tcPr>
           <w:p>
             <w:r>
-              <w:t>0.1056338028169014</w:t>
+              <w:t>0.1056</w:t>
             </w:r>
           </w:p>
         </w:tc>
       </w:tr>
       <w:tr>
+        <w:trPr>
+          <w:trHeight w:val="325"/>
+        </w:trPr>
         <w:tc>
           <w:tcPr>
-            <w:tcW w:w="3116" w:type="dxa"/>
+            <w:tcW w:w="1827" w:type="dxa"/>
           </w:tcPr>
           <w:p>
             <w:r>
@@ -606,29 +709,38 @@
         </w:tc>
         <w:tc>
           <w:tcPr>
-            <w:tcW w:w="3117" w:type="dxa"/>
+            <w:tcW w:w="1828" w:type="dxa"/>
           </w:tcPr>
           <w:p>
             <w:r>
-              <w:t>0.03169014084507042</w:t>
+              <w:t>0.031</w:t>
+            </w:r>
+            <w:r>
+              <w:t>7</w:t>
             </w:r>
           </w:p>
         </w:tc>
         <w:tc>
           <w:tcPr>
-            <w:tcW w:w="3117" w:type="dxa"/>
+            <w:tcW w:w="1828" w:type="dxa"/>
           </w:tcPr>
           <w:p>
             <w:r>
-              <w:t>0.08098591549295775</w:t>
+              <w:t>0.08</w:t>
+            </w:r>
+            <w:r>
+              <w:t>10</w:t>
             </w:r>
           </w:p>
         </w:tc>
       </w:tr>
       <w:tr>
+        <w:trPr>
+          <w:trHeight w:val="344"/>
+        </w:trPr>
         <w:tc>
           <w:tcPr>
-            <w:tcW w:w="3116" w:type="dxa"/>
+            <w:tcW w:w="1827" w:type="dxa"/>
           </w:tcPr>
           <w:p>
             <w:r>
@@ -638,29 +750,32 @@
         </w:tc>
         <w:tc>
           <w:tcPr>
-            <w:tcW w:w="3117" w:type="dxa"/>
+            <w:tcW w:w="1828" w:type="dxa"/>
           </w:tcPr>
           <w:p>
             <w:r>
-              <w:t>0.017605633802816902</w:t>
+              <w:t>0.0176</w:t>
             </w:r>
           </w:p>
         </w:tc>
         <w:tc>
           <w:tcPr>
-            <w:tcW w:w="3117" w:type="dxa"/>
+            <w:tcW w:w="1828" w:type="dxa"/>
           </w:tcPr>
           <w:p>
             <w:r>
-              <w:t>0.07394366197183098</w:t>
+              <w:t>0.0739</w:t>
             </w:r>
           </w:p>
         </w:tc>
       </w:tr>
       <w:tr>
+        <w:trPr>
+          <w:trHeight w:val="325"/>
+        </w:trPr>
         <w:tc>
           <w:tcPr>
-            <w:tcW w:w="3116" w:type="dxa"/>
+            <w:tcW w:w="1827" w:type="dxa"/>
           </w:tcPr>
           <w:p>
             <w:r>
@@ -670,7 +785,7 @@
         </w:tc>
         <w:tc>
           <w:tcPr>
-            <w:tcW w:w="3117" w:type="dxa"/>
+            <w:tcW w:w="1828" w:type="dxa"/>
           </w:tcPr>
           <w:p>
             <w:r>
@@ -680,19 +795,22 @@
         </w:tc>
         <w:tc>
           <w:tcPr>
-            <w:tcW w:w="3117" w:type="dxa"/>
+            <w:tcW w:w="1828" w:type="dxa"/>
           </w:tcPr>
           <w:p>
             <w:r>
-              <w:t>0.08450704225352113</w:t>
+              <w:t>0.0845</w:t>
             </w:r>
           </w:p>
         </w:tc>
       </w:tr>
       <w:tr>
+        <w:trPr>
+          <w:trHeight w:val="344"/>
+        </w:trPr>
         <w:tc>
           <w:tcPr>
-            <w:tcW w:w="3116" w:type="dxa"/>
+            <w:tcW w:w="1827" w:type="dxa"/>
           </w:tcPr>
           <w:p>
             <w:r>
@@ -702,7 +820,7 @@
         </w:tc>
         <w:tc>
           <w:tcPr>
-            <w:tcW w:w="3117" w:type="dxa"/>
+            <w:tcW w:w="1828" w:type="dxa"/>
           </w:tcPr>
           <w:p>
             <w:r>
@@ -712,58 +830,54 @@
         </w:tc>
         <w:tc>
           <w:tcPr>
-            <w:tcW w:w="3117" w:type="dxa"/>
+            <w:tcW w:w="1828" w:type="dxa"/>
           </w:tcPr>
           <w:p>
             <w:r>
-              <w:t>0.08450704225352113</w:t>
+              <w:t>0.0845</w:t>
             </w:r>
           </w:p>
         </w:tc>
       </w:tr>
     </w:tbl>
     <w:p>
-      <w:r>
-        <w:rPr>
-          <w:noProof/>
-        </w:rPr>
-        <w:drawing>
-          <wp:anchor distT="0" distB="0" distL="114300" distR="114300" simplePos="0" relativeHeight="251658240" behindDoc="0" locked="0" layoutInCell="1" allowOverlap="1" wp14:anchorId="3E6CEF36" wp14:editId="2E1AFD90">
-            <wp:simplePos x="0" y="0"/>
-            <wp:positionH relativeFrom="column">
-              <wp:posOffset>0</wp:posOffset>
-            </wp:positionH>
-            <wp:positionV relativeFrom="paragraph">
-              <wp:posOffset>2540</wp:posOffset>
-            </wp:positionV>
-            <wp:extent cx="4572000" cy="2743200"/>
-            <wp:effectExtent l="0" t="0" r="0" b="0"/>
-            <wp:wrapTopAndBottom/>
-            <wp:docPr id="2" name="Chart 2">
-              <a:extLst xmlns:a="http://schemas.openxmlformats.org/drawingml/2006/main">
-                <a:ext uri="{FF2B5EF4-FFF2-40B4-BE49-F238E27FC236}">
-                  <a16:creationId xmlns:a16="http://schemas.microsoft.com/office/drawing/2014/main" id="{061939D6-C0FB-45B8-BE31-1129D3BA849D}"/>
-                </a:ext>
-              </a:extLst>
-            </wp:docPr>
-            <wp:cNvGraphicFramePr/>
-            <a:graphic xmlns:a="http://schemas.openxmlformats.org/drawingml/2006/main">
-              <a:graphicData uri="http://schemas.openxmlformats.org/drawingml/2006/chart">
-                <c:chart xmlns:c="http://schemas.openxmlformats.org/drawingml/2006/chart" xmlns:r="http://schemas.openxmlformats.org/officeDocument/2006/relationships" r:id="rId6"/>
-              </a:graphicData>
-            </a:graphic>
-          </wp:anchor>
-        </w:drawing>
-      </w:r>
+      <w:bookmarkStart w:id="0" w:name="_GoBack"/>
+      <w:bookmarkEnd w:id="0"/>
     </w:p>
     <w:p>
       <w:r>
-        <w:t>As you can see from the data, the greater the depth, the lower the training error rate becomes. However, this does not directly translate to a decrease in the testing error rate. The testing error rate did follow the same trend as the training error rate until a tree depth of 4, where it began to get worse. This is likely due to the decision tree overfitting to the training data which leads to a lower training error rate while the real-world performance suffers. The testing error rate was lowest with a tree of depth 4, suggesting that this is probably the best value to use in</w:t>
-      </w:r>
-      <w:bookmarkStart w:id="0" w:name="_GoBack"/>
-      <w:bookmarkEnd w:id="0"/>
-      <w:r>
-        <w:t xml:space="preserve"> practice. </w:t>
+        <w:lastRenderedPageBreak/>
+        <w:t xml:space="preserve">As you can see from </w:t>
+      </w:r>
+      <w:r>
+        <w:t xml:space="preserve">figure 2 and </w:t>
+      </w:r>
+      <w:r>
+        <w:t>the data</w:t>
+      </w:r>
+      <w:r>
+        <w:t xml:space="preserve"> table</w:t>
+      </w:r>
+      <w:r>
+        <w:t xml:space="preserve">, </w:t>
+      </w:r>
+      <w:r>
+        <w:t>as the depth increases,</w:t>
+      </w:r>
+      <w:r>
+        <w:t xml:space="preserve"> the training error rate </w:t>
+      </w:r>
+      <w:r>
+        <w:t>decreases</w:t>
+      </w:r>
+      <w:r>
+        <w:t xml:space="preserve">. However, this does not directly translate to a decrease in the testing error rate. The testing error rate did follow the same trend as the training error rate until a tree depth of 4, where it began to </w:t>
+      </w:r>
+      <w:r>
+        <w:t>increase</w:t>
+      </w:r>
+      <w:r>
+        <w:t xml:space="preserve">. This is likely due to the decision tree overfitting to the training data which leads to a lower training error rate while the real-world performance suffers. The testing error rate was lowest with a tree of depth 4, suggesting that this is probably the best value to use in practice. </w:t>
       </w:r>
     </w:p>
     <w:sectPr>
@@ -1393,7 +1507,7 @@
           <c:smooth val="1"/>
           <c:extLst>
             <c:ext xmlns:c16="http://schemas.microsoft.com/office/drawing/2014/chart" uri="{C3380CC4-5D6E-409C-BE32-E72D297353CC}">
-              <c16:uniqueId val="{00000000-4592-4A03-B7F9-83D1A6150CB7}"/>
+              <c16:uniqueId val="{00000000-F1F9-4103-BDD2-E36B3CB3FBAF}"/>
             </c:ext>
           </c:extLst>
         </c:ser>
@@ -1492,7 +1606,7 @@
           <c:smooth val="1"/>
           <c:extLst>
             <c:ext xmlns:c16="http://schemas.microsoft.com/office/drawing/2014/chart" uri="{C3380CC4-5D6E-409C-BE32-E72D297353CC}">
-              <c16:uniqueId val="{00000001-4592-4A03-B7F9-83D1A6150CB7}"/>
+              <c16:uniqueId val="{00000001-F1F9-4103-BDD2-E36B3CB3FBAF}"/>
             </c:ext>
           </c:extLst>
         </c:ser>
@@ -2639,7 +2753,7 @@
 </file>
 
 <file path=customXml/itemProps1.xml><?xml version="1.0" encoding="utf-8"?>
-<ds:datastoreItem xmlns:ds="http://schemas.openxmlformats.org/officeDocument/2006/customXml" ds:itemID="{DEA90ABA-82AA-403E-B143-71D805B3504D}">
+<ds:datastoreItem xmlns:ds="http://schemas.openxmlformats.org/officeDocument/2006/customXml" ds:itemID="{44888423-C307-4236-A1C0-DCC95F3971D0}">
   <ds:schemaRefs>
     <ds:schemaRef ds:uri="http://schemas.openxmlformats.org/officeDocument/2006/bibliography"/>
   </ds:schemaRefs>

--- a/writeup.docx
+++ b/writeup.docx
@@ -413,7 +413,36 @@
     </w:p>
     <w:p>
       <w:r>
-        <w:t xml:space="preserve">When I implemented this functionality, I tested using both the data given when normalizing the values, and when not. In both cases the results were almost the exact same, so I left normalization out. </w:t>
+        <w:t>When implement</w:t>
+      </w:r>
+      <w:r>
+        <w:t>ing</w:t>
+      </w:r>
+      <w:r>
+        <w:t xml:space="preserve"> this functionality,</w:t>
+      </w:r>
+      <w:r>
+        <w:t xml:space="preserve"> both</w:t>
+      </w:r>
+      <w:r>
+        <w:t xml:space="preserve"> normalized and not normalized data was</w:t>
+      </w:r>
+      <w:r>
+        <w:t xml:space="preserve"> tested. In both cases the results were almost the exact same, so </w:t>
+      </w:r>
+      <w:r>
+        <w:t xml:space="preserve">the </w:t>
+      </w:r>
+      <w:r>
+        <w:t>normalization</w:t>
+      </w:r>
+      <w:r>
+        <w:t xml:space="preserve"> was left</w:t>
+      </w:r>
+      <w:bookmarkStart w:id="0" w:name="_GoBack"/>
+      <w:bookmarkEnd w:id="0"/>
+      <w:r>
+        <w:t xml:space="preserve"> out. </w:t>
       </w:r>
     </w:p>
     <w:p>
@@ -841,8 +870,37 @@
       </w:tr>
     </w:tbl>
     <w:p>
-      <w:bookmarkStart w:id="0" w:name="_GoBack"/>
-      <w:bookmarkEnd w:id="0"/>
+      <w:pPr>
+        <w:rPr>
+          <w:b/>
+          <w:u w:val="single"/>
+        </w:rPr>
+      </w:pPr>
+      <w:r>
+        <w:rPr>
+          <w:b/>
+          <w:u w:val="single"/>
+        </w:rPr>
+        <w:t>Table 1</w:t>
+      </w:r>
+      <w:r>
+        <w:t>:</w:t>
+      </w:r>
+      <w:r>
+        <w:t xml:space="preserve"> </w:t>
+      </w:r>
+      <w:r>
+        <w:t xml:space="preserve">The </w:t>
+      </w:r>
+      <w:r>
+        <w:t>data points from figure 2</w:t>
+      </w:r>
+      <w:r>
+        <w:t xml:space="preserve"> are recorded</w:t>
+      </w:r>
+      <w:r>
+        <w:t xml:space="preserve"> here.</w:t>
+      </w:r>
     </w:p>
     <w:p>
       <w:r>
@@ -2753,7 +2811,7 @@
 </file>
 
 <file path=customXml/itemProps1.xml><?xml version="1.0" encoding="utf-8"?>
-<ds:datastoreItem xmlns:ds="http://schemas.openxmlformats.org/officeDocument/2006/customXml" ds:itemID="{44888423-C307-4236-A1C0-DCC95F3971D0}">
+<ds:datastoreItem xmlns:ds="http://schemas.openxmlformats.org/officeDocument/2006/customXml" ds:itemID="{6DC3E76A-1E82-473B-A318-D824BB5F0771}">
   <ds:schemaRefs>
     <ds:schemaRef ds:uri="http://schemas.openxmlformats.org/officeDocument/2006/bibliography"/>
   </ds:schemaRefs>
